--- a/Vakken/Creatief & ondernemend/Examen/Samenvattingen/Syllabus deel 1.docx
+++ b/Vakken/Creatief & ondernemend/Examen/Samenvattingen/Syllabus deel 1.docx
@@ -321,7 +321,13 @@
     <w:p/>
     <w:p>
       <w:r>
-        <w:t>Welke 4 P’s zijn er uit het oogpunt van de klant</w:t>
+        <w:t xml:space="preserve">Welke 4 </w:t>
+      </w:r>
+      <w:r>
+        <w:t>C</w:t>
+      </w:r>
+      <w:r>
+        <w:t>’s zijn er uit het oogpunt van de klant</w:t>
       </w:r>
     </w:p>
     <w:p>
@@ -2291,7 +2297,13 @@
     </w:p>
     <w:p>
       <w:r>
-        <w:t>- Bv: Carrefour: TV Philips aan spotprijs, Sinterklaar ko</w:t>
+        <w:t>- Bv: Carrefour: TV Philips aan spotprijs, Sinterklaa</w:t>
+      </w:r>
+      <w:r>
+        <w:t>s</w:t>
+      </w:r>
+      <w:r>
+        <w:t xml:space="preserve"> ko</w:t>
       </w:r>
       <w:r>
         <w:t>mt op ...</w:t>
@@ -2537,6 +2549,11 @@
     </w:p>
     <w:p>
       <w:r>
+        <w:t>2. Institutionele/corporate of niet</w:t>
+      </w:r>
+    </w:p>
+    <w:p>
+      <w:r>
         <w:t>2. Selectief vs generiek</w:t>
       </w:r>
     </w:p>
@@ -2766,10 +2783,12 @@
     <w:p/>
     <w:p>
       <w:r>
-        <w:t xml:space="preserve">Te vaak thema = above en </w:t>
-      </w:r>
-      <w:r>
-        <w:t>A</w:t>
+        <w:t>Te vaak thema = above</w:t>
+      </w:r>
+    </w:p>
+    <w:p>
+      <w:r>
+        <w:t>Te vaak a</w:t>
       </w:r>
       <w:r>
         <w:t>ctie = below</w:t>
@@ -2844,8 +2863,36 @@
     </w:p>
     <w:p/>
     <w:p>
-      <w:r>
-        <w:t>Je kan ook reclame geografisch gaan indelen: bv. Lokaal, regionaal, nationaal, internationaal</w:t>
+      <w:pPr>
+        <w:pStyle w:val="Heading3"/>
+      </w:pPr>
+      <w:r>
+        <w:t>1.3.5. Geografische indeling</w:t>
+      </w:r>
+    </w:p>
+    <w:p>
+      <w:r>
+        <w:t xml:space="preserve">Je kan ook reclame geografisch gaan indelen: bv. </w:t>
+      </w:r>
+    </w:p>
+    <w:p>
+      <w:r>
+        <w:t xml:space="preserve">Lokaal, </w:t>
+      </w:r>
+    </w:p>
+    <w:p>
+      <w:r>
+        <w:t xml:space="preserve">regionaal, </w:t>
+      </w:r>
+    </w:p>
+    <w:p>
+      <w:r>
+        <w:t xml:space="preserve">nationaal, </w:t>
+      </w:r>
+    </w:p>
+    <w:p>
+      <w:r>
+        <w:t>internationaal</w:t>
       </w:r>
     </w:p>
     <w:p/>
@@ -2869,6 +2916,7 @@
     </w:p>
     <w:p>
       <w:r>
+        <w:lastRenderedPageBreak/>
         <w:t>2. Reclamedoelgroep</w:t>
       </w:r>
     </w:p>
@@ -2909,106 +2957,313 @@
     </w:p>
     <w:p>
       <w:r>
+        <w:t xml:space="preserve">6. Campagne ontwikkelen – </w:t>
+      </w:r>
+      <w:r>
+        <w:rPr>
+          <w:b/>
+          <w:bCs/>
+        </w:rPr>
+        <w:t>M</w:t>
+      </w:r>
+      <w:r>
+        <w:t>ESSAGE</w:t>
+      </w:r>
+    </w:p>
+    <w:p>
+      <w:r>
+        <w:t xml:space="preserve">7. Mediakeuze – </w:t>
+      </w:r>
+      <w:r>
+        <w:rPr>
+          <w:b/>
+          <w:bCs/>
+        </w:rPr>
+        <w:t>M</w:t>
+      </w:r>
+      <w:r>
+        <w:t>EDIA</w:t>
+      </w:r>
+    </w:p>
+    <w:p>
+      <w:r>
+        <w:t>8. Uitvoering</w:t>
+      </w:r>
+    </w:p>
+    <w:p>
+      <w:r>
+        <w:t xml:space="preserve">9. Meten van de resultaten </w:t>
+      </w:r>
+      <w:r>
+        <w:t>–</w:t>
+      </w:r>
+      <w:r>
+        <w:t xml:space="preserve"> </w:t>
+      </w:r>
+      <w:r>
+        <w:rPr>
+          <w:b/>
+          <w:bCs/>
+        </w:rPr>
+        <w:t>M</w:t>
+      </w:r>
+      <w:r>
+        <w:t>EASUREMENT</w:t>
+      </w:r>
+    </w:p>
+    <w:p/>
+    <w:p>
+      <w:r>
+        <w:t xml:space="preserve">5 </w:t>
+      </w:r>
+      <w:r>
+        <w:rPr>
+          <w:b/>
+          <w:bCs/>
+        </w:rPr>
+        <w:t>M’s</w:t>
+      </w:r>
+      <w:r>
+        <w:t xml:space="preserve"> = De 5 belangrijkste beslissingen in het reclamebeleid aldus Kotler.</w:t>
+      </w:r>
+    </w:p>
+    <w:p/>
+    <w:p>
+      <w:pPr>
+        <w:pStyle w:val="Heading2"/>
+      </w:pPr>
+      <w:r>
+        <w:t>2.1. Onderzoek naar consument &amp; product</w:t>
+      </w:r>
+    </w:p>
+    <w:p>
+      <w:r>
+        <w:t>Wat zijn de belangrijkste eigenschappen van het prod</w:t>
+      </w:r>
+      <w:r>
+        <w:t>u</w:t>
+      </w:r>
+      <w:r>
+        <w:t>ct &amp; merk voor de consument, keuzeproces, concurrentie</w:t>
+      </w:r>
+      <w:r>
+        <w:t>: sterktes/zwaktes, ...</w:t>
+      </w:r>
+    </w:p>
+    <w:p>
+      <w:r>
+        <w:t>MAW</w:t>
+      </w:r>
+    </w:p>
+    <w:p>
+      <w:pPr>
+        <w:rPr>
+          <w:u w:val="single"/>
+        </w:rPr>
+      </w:pPr>
+      <w:r>
+        <w:rPr>
+          <w:u w:val="single"/>
+        </w:rPr>
+        <w:t>Situatie analyse:</w:t>
+      </w:r>
+    </w:p>
+    <w:p>
+      <w:pPr>
+        <w:pStyle w:val="ListParagraph"/>
+        <w:numPr>
+          <w:ilvl w:val="0"/>
+          <w:numId w:val="4"/>
+        </w:numPr>
+      </w:pPr>
+      <w:r>
+        <w:t>De consument</w:t>
+      </w:r>
+    </w:p>
+    <w:p>
+      <w:pPr>
+        <w:pStyle w:val="ListParagraph"/>
+        <w:numPr>
+          <w:ilvl w:val="0"/>
+          <w:numId w:val="4"/>
+        </w:numPr>
+      </w:pPr>
+      <w:r>
+        <w:t>De markt</w:t>
+      </w:r>
+    </w:p>
+    <w:p>
+      <w:pPr>
+        <w:rPr>
+          <w:u w:val="single"/>
+        </w:rPr>
+      </w:pPr>
+      <w:r>
+        <w:rPr>
+          <w:u w:val="single"/>
+        </w:rPr>
+        <w:t>Positie analyse</w:t>
+      </w:r>
+    </w:p>
+    <w:p>
+      <w:pPr>
+        <w:pStyle w:val="ListParagraph"/>
+        <w:numPr>
+          <w:ilvl w:val="0"/>
+          <w:numId w:val="4"/>
+        </w:numPr>
+      </w:pPr>
+      <w:r>
+        <w:t>Het product</w:t>
+      </w:r>
+    </w:p>
+    <w:p>
+      <w:pPr>
+        <w:pStyle w:val="ListParagraph"/>
+        <w:numPr>
+          <w:ilvl w:val="0"/>
+          <w:numId w:val="4"/>
+        </w:numPr>
+      </w:pPr>
+      <w:r>
+        <w:t>Het merk</w:t>
+      </w:r>
+    </w:p>
+    <w:p>
+      <w:pPr>
+        <w:rPr>
+          <w:u w:val="single"/>
+        </w:rPr>
+      </w:pPr>
+    </w:p>
+    <w:p>
+      <w:pPr>
+        <w:rPr>
+          <w:u w:val="single"/>
+        </w:rPr>
+      </w:pPr>
+      <w:r>
+        <w:rPr>
+          <w:u w:val="single"/>
+        </w:rPr>
+        <w:t>Situatie analyse:</w:t>
+      </w:r>
+    </w:p>
+    <w:p>
+      <w:r>
+        <w:t>Voor de</w:t>
+      </w:r>
+      <w:r>
+        <w:t xml:space="preserve"> consument</w:t>
+      </w:r>
+      <w:r>
+        <w:t>:</w:t>
+      </w:r>
+    </w:p>
+    <w:p>
+      <w:pPr>
+        <w:pStyle w:val="ListParagraph"/>
+        <w:numPr>
+          <w:ilvl w:val="0"/>
+          <w:numId w:val="4"/>
+        </w:numPr>
+      </w:pPr>
+      <w:r>
+        <w:t>Wat betekent het product voor de consument – instrumenteel/expressief</w:t>
+      </w:r>
+    </w:p>
+    <w:p>
+      <w:pPr>
+        <w:pStyle w:val="ListParagraph"/>
+        <w:numPr>
+          <w:ilvl w:val="0"/>
+          <w:numId w:val="4"/>
+        </w:numPr>
+      </w:pPr>
+      <w:r>
+        <w:t xml:space="preserve">Hoe gebruikt hij het </w:t>
+      </w:r>
+      <w:r>
+        <w:t>–</w:t>
+      </w:r>
+      <w:r>
+        <w:t xml:space="preserve"> tevredenheid</w:t>
+      </w:r>
+    </w:p>
+    <w:p>
+      <w:pPr>
+        <w:pStyle w:val="ListParagraph"/>
+        <w:numPr>
+          <w:ilvl w:val="0"/>
+          <w:numId w:val="4"/>
+        </w:numPr>
+      </w:pPr>
+      <w:r>
+        <w:t>Hoe beslists hij over het product – info</w:t>
+      </w:r>
+    </w:p>
+    <w:p>
+      <w:pPr>
+        <w:pStyle w:val="ListParagraph"/>
+        <w:numPr>
+          <w:ilvl w:val="0"/>
+          <w:numId w:val="4"/>
+        </w:numPr>
+      </w:pPr>
+      <w:r>
+        <w:t>Wat is de rol van merken voor hem</w:t>
+      </w:r>
+    </w:p>
+    <w:p>
+      <w:r>
+        <w:t>Voor d</w:t>
+      </w:r>
+      <w:r>
+        <w:t>e markt</w:t>
+      </w:r>
+      <w:r>
+        <w:t>:</w:t>
+      </w:r>
+    </w:p>
+    <w:p>
+      <w:pPr>
+        <w:pStyle w:val="ListParagraph"/>
+        <w:numPr>
+          <w:ilvl w:val="0"/>
+          <w:numId w:val="4"/>
+        </w:numPr>
+      </w:pPr>
+      <w:r>
         <w:lastRenderedPageBreak/>
-        <w:t xml:space="preserve">6. Campagne ontwikkelen – </w:t>
-      </w:r>
-      <w:r>
-        <w:rPr>
-          <w:b/>
-          <w:bCs/>
-        </w:rPr>
-        <w:t>M</w:t>
-      </w:r>
-      <w:r>
-        <w:t>ESSAGE</w:t>
-      </w:r>
-    </w:p>
-    <w:p>
-      <w:r>
-        <w:t xml:space="preserve">7. Mediakeuze – </w:t>
-      </w:r>
-      <w:r>
-        <w:rPr>
-          <w:b/>
-          <w:bCs/>
-        </w:rPr>
-        <w:t>M</w:t>
-      </w:r>
-      <w:r>
-        <w:t>EDIA</w:t>
-      </w:r>
-    </w:p>
-    <w:p>
-      <w:r>
-        <w:t>8. Uitvoering</w:t>
-      </w:r>
-    </w:p>
-    <w:p>
-      <w:r>
-        <w:t xml:space="preserve">9. Meten van de resultaten </w:t>
-      </w:r>
-      <w:r>
-        <w:t>–</w:t>
-      </w:r>
-      <w:r>
-        <w:t xml:space="preserve"> </w:t>
-      </w:r>
-      <w:r>
-        <w:rPr>
-          <w:b/>
-          <w:bCs/>
-        </w:rPr>
-        <w:t>M</w:t>
-      </w:r>
-      <w:r>
-        <w:t>EASUREMENT</w:t>
+        <w:t>Segmenteer &amp; structureer de markt attitudes, life styles, problemen, gebruiksituaties,.</w:t>
+      </w:r>
+    </w:p>
+    <w:p>
+      <w:pPr>
+        <w:pStyle w:val="ListParagraph"/>
+        <w:numPr>
+          <w:ilvl w:val="0"/>
+          <w:numId w:val="4"/>
+        </w:numPr>
+      </w:pPr>
+      <w:r>
+        <w:t>Positionering van de merken: imago, welke segmenten,</w:t>
+      </w:r>
+    </w:p>
+    <w:p>
+      <w:pPr>
+        <w:pStyle w:val="ListParagraph"/>
+        <w:numPr>
+          <w:ilvl w:val="0"/>
+          <w:numId w:val="4"/>
+        </w:numPr>
+      </w:pPr>
+      <w:r>
+        <w:t>Merkendynamiek: merktrouw, switching, welke merken worden samen gebruikt/duplicatie</w:t>
       </w:r>
     </w:p>
     <w:p/>
     <w:p>
-      <w:r>
-        <w:t xml:space="preserve">5 </w:t>
-      </w:r>
-      <w:r>
-        <w:rPr>
-          <w:b/>
-          <w:bCs/>
-        </w:rPr>
-        <w:t>M’s</w:t>
-      </w:r>
-      <w:r>
-        <w:t xml:space="preserve"> = De 5 belangrijkste beslissingen in het reclamebeleid aldus Kotler.</w:t>
-      </w:r>
-    </w:p>
-    <w:p/>
-    <w:p>
-      <w:pPr>
-        <w:pStyle w:val="Heading2"/>
-      </w:pPr>
-      <w:r>
-        <w:t>2.1. Onderzoek naar consument &amp; product</w:t>
-      </w:r>
-    </w:p>
-    <w:p>
-      <w:r>
-        <w:t>Wat zijn de belangrijkste eigenschappen van het prod</w:t>
-      </w:r>
-      <w:r>
-        <w:t>u</w:t>
-      </w:r>
-      <w:r>
-        <w:t>ct &amp; merk voor de consument, keuzeproces, concurrentie</w:t>
-      </w:r>
-      <w:r>
-        <w:t>: sterktes/zwaktes, ...</w:t>
-      </w:r>
-    </w:p>
-    <w:p>
-      <w:r>
-        <w:t>MAW</w:t>
-      </w:r>
-    </w:p>
-    <w:p>
       <w:pPr>
         <w:rPr>
           <w:u w:val="single"/>
@@ -3018,214 +3273,6 @@
         <w:rPr>
           <w:u w:val="single"/>
         </w:rPr>
-        <w:t>Situatie analyse:</w:t>
-      </w:r>
-    </w:p>
-    <w:p>
-      <w:pPr>
-        <w:pStyle w:val="ListParagraph"/>
-        <w:numPr>
-          <w:ilvl w:val="0"/>
-          <w:numId w:val="4"/>
-        </w:numPr>
-      </w:pPr>
-      <w:r>
-        <w:t>De consument</w:t>
-      </w:r>
-    </w:p>
-    <w:p>
-      <w:pPr>
-        <w:pStyle w:val="ListParagraph"/>
-        <w:numPr>
-          <w:ilvl w:val="0"/>
-          <w:numId w:val="4"/>
-        </w:numPr>
-      </w:pPr>
-      <w:r>
-        <w:t>De markt</w:t>
-      </w:r>
-    </w:p>
-    <w:p>
-      <w:pPr>
-        <w:rPr>
-          <w:u w:val="single"/>
-        </w:rPr>
-      </w:pPr>
-      <w:r>
-        <w:rPr>
-          <w:u w:val="single"/>
-        </w:rPr>
-        <w:t>Positie analyse</w:t>
-      </w:r>
-    </w:p>
-    <w:p>
-      <w:pPr>
-        <w:pStyle w:val="ListParagraph"/>
-        <w:numPr>
-          <w:ilvl w:val="0"/>
-          <w:numId w:val="4"/>
-        </w:numPr>
-      </w:pPr>
-      <w:r>
-        <w:t>Het product</w:t>
-      </w:r>
-    </w:p>
-    <w:p>
-      <w:pPr>
-        <w:pStyle w:val="ListParagraph"/>
-        <w:numPr>
-          <w:ilvl w:val="0"/>
-          <w:numId w:val="4"/>
-        </w:numPr>
-      </w:pPr>
-      <w:r>
-        <w:t>Het merk</w:t>
-      </w:r>
-    </w:p>
-    <w:p>
-      <w:pPr>
-        <w:rPr>
-          <w:u w:val="single"/>
-        </w:rPr>
-      </w:pPr>
-    </w:p>
-    <w:p>
-      <w:pPr>
-        <w:rPr>
-          <w:u w:val="single"/>
-        </w:rPr>
-      </w:pPr>
-      <w:r>
-        <w:rPr>
-          <w:u w:val="single"/>
-        </w:rPr>
-        <w:t>Situatie analyse:</w:t>
-      </w:r>
-    </w:p>
-    <w:p>
-      <w:r>
-        <w:t>Voor de</w:t>
-      </w:r>
-      <w:r>
-        <w:t xml:space="preserve"> consument</w:t>
-      </w:r>
-      <w:r>
-        <w:t>:</w:t>
-      </w:r>
-    </w:p>
-    <w:p>
-      <w:pPr>
-        <w:pStyle w:val="ListParagraph"/>
-        <w:numPr>
-          <w:ilvl w:val="0"/>
-          <w:numId w:val="4"/>
-        </w:numPr>
-      </w:pPr>
-      <w:r>
-        <w:t>Wat betekent het product voor de consument – instrumenteel/expressief</w:t>
-      </w:r>
-    </w:p>
-    <w:p>
-      <w:pPr>
-        <w:pStyle w:val="ListParagraph"/>
-        <w:numPr>
-          <w:ilvl w:val="0"/>
-          <w:numId w:val="4"/>
-        </w:numPr>
-      </w:pPr>
-      <w:r>
-        <w:t xml:space="preserve">Hoe gebruikt hij het </w:t>
-      </w:r>
-      <w:r>
-        <w:t>–</w:t>
-      </w:r>
-      <w:r>
-        <w:t xml:space="preserve"> tevredenheid</w:t>
-      </w:r>
-    </w:p>
-    <w:p>
-      <w:pPr>
-        <w:pStyle w:val="ListParagraph"/>
-        <w:numPr>
-          <w:ilvl w:val="0"/>
-          <w:numId w:val="4"/>
-        </w:numPr>
-      </w:pPr>
-      <w:r>
-        <w:t>Hoe beslists hij over het product – info</w:t>
-      </w:r>
-    </w:p>
-    <w:p>
-      <w:pPr>
-        <w:pStyle w:val="ListParagraph"/>
-        <w:numPr>
-          <w:ilvl w:val="0"/>
-          <w:numId w:val="4"/>
-        </w:numPr>
-      </w:pPr>
-      <w:r>
-        <w:t>Wat is de rol van merken voor hem</w:t>
-      </w:r>
-    </w:p>
-    <w:p>
-      <w:r>
-        <w:t>Voor d</w:t>
-      </w:r>
-      <w:r>
-        <w:t>e markt</w:t>
-      </w:r>
-      <w:r>
-        <w:t>:</w:t>
-      </w:r>
-    </w:p>
-    <w:p>
-      <w:pPr>
-        <w:pStyle w:val="ListParagraph"/>
-        <w:numPr>
-          <w:ilvl w:val="0"/>
-          <w:numId w:val="4"/>
-        </w:numPr>
-      </w:pPr>
-      <w:r>
-        <w:t>Segmenteer &amp; structureer de markt attitudes, life styles, problemen, gebruiksituaties,.</w:t>
-      </w:r>
-    </w:p>
-    <w:p>
-      <w:pPr>
-        <w:pStyle w:val="ListParagraph"/>
-        <w:numPr>
-          <w:ilvl w:val="0"/>
-          <w:numId w:val="4"/>
-        </w:numPr>
-      </w:pPr>
-      <w:r>
-        <w:t>Positionering van de merken: imago, welke segmenten,</w:t>
-      </w:r>
-    </w:p>
-    <w:p>
-      <w:pPr>
-        <w:pStyle w:val="ListParagraph"/>
-        <w:numPr>
-          <w:ilvl w:val="0"/>
-          <w:numId w:val="4"/>
-        </w:numPr>
-      </w:pPr>
-      <w:r>
-        <w:t>Merkendynamiek: merktrouw, switching, welke merken worden samen gebruikt/duplicatie</w:t>
-      </w:r>
-    </w:p>
-    <w:p/>
-    <w:p>
-      <w:pPr>
-        <w:rPr>
-          <w:u w:val="single"/>
-        </w:rPr>
-      </w:pPr>
-      <w:r>
-        <w:rPr>
-          <w:u w:val="single"/>
-        </w:rPr>
-        <w:lastRenderedPageBreak/>
         <w:t>Positie analyse:</w:t>
       </w:r>
     </w:p>
@@ -3349,7 +3396,13 @@
     </w:p>
     <w:p>
       <w:r>
-        <w:t>TARGETING: Welke sgementen ga ik bewerken</w:t>
+        <w:t>TARGETING: Welke se</w:t>
+      </w:r>
+      <w:r>
+        <w:t>g</w:t>
+      </w:r>
+      <w:r>
+        <w:t>menten ga ik bewerken</w:t>
       </w:r>
     </w:p>
     <w:p>
@@ -3492,6 +3545,7 @@
         </w:numPr>
       </w:pPr>
       <w:r>
+        <w:lastRenderedPageBreak/>
         <w:t>Product en merk ge</w:t>
       </w:r>
       <w:r>
@@ -3544,328 +3598,328 @@
         </w:numPr>
       </w:pPr>
       <w:r>
+        <w:t>Persoon, groepen, iedereen, ...</w:t>
+      </w:r>
+    </w:p>
+    <w:p>
+      <w:pPr>
+        <w:pStyle w:val="ListParagraph"/>
+        <w:numPr>
+          <w:ilvl w:val="0"/>
+          <w:numId w:val="4"/>
+        </w:numPr>
+      </w:pPr>
+      <w:r>
+        <w:t>Potentiële kopers, huidige kopers, beslissers, beïnvloeders, ...</w:t>
+      </w:r>
+    </w:p>
+    <w:p>
+      <w:pPr>
+        <w:pStyle w:val="ListParagraph"/>
+        <w:numPr>
+          <w:ilvl w:val="0"/>
+          <w:numId w:val="4"/>
+        </w:numPr>
+      </w:pPr>
+      <w:r>
+        <w:t>Beslissend voor de andere variabelen van het reclamebeleid</w:t>
+      </w:r>
+    </w:p>
+    <w:p>
+      <w:pPr>
+        <w:pStyle w:val="ListParagraph"/>
+        <w:numPr>
+          <w:ilvl w:val="0"/>
+          <w:numId w:val="4"/>
+        </w:numPr>
+      </w:pPr>
+      <w:r>
+        <w:t>Reclamedoelgroep =/= Marketingdoelgroep</w:t>
+      </w:r>
+    </w:p>
+    <w:p>
+      <w:pPr>
+        <w:pStyle w:val="ListParagraph"/>
+        <w:numPr>
+          <w:ilvl w:val="1"/>
+          <w:numId w:val="4"/>
+        </w:numPr>
+      </w:pPr>
+      <w:r>
+        <w:t>Reclamegroep kan ruimer zijn</w:t>
+      </w:r>
+    </w:p>
+    <w:p>
+      <w:pPr>
+        <w:pStyle w:val="ListParagraph"/>
+        <w:numPr>
+          <w:ilvl w:val="1"/>
+          <w:numId w:val="4"/>
+        </w:numPr>
+      </w:pPr>
+      <w:r>
+        <w:t xml:space="preserve">Bv. Niet alleen de kopers maar ook de beïnvloeders: papa koopt de wagen </w:t>
+      </w:r>
+      <w:r>
+        <w:t>m</w:t>
+      </w:r>
+      <w:r>
+        <w:t>aar mama en kinderen beslissen mee</w:t>
+      </w:r>
+    </w:p>
+    <w:p/>
+    <w:p>
+      <w:pPr>
+        <w:pStyle w:val="ListParagraph"/>
+        <w:numPr>
+          <w:ilvl w:val="0"/>
+          <w:numId w:val="4"/>
+        </w:numPr>
+      </w:pPr>
+      <w:r>
+        <w:t xml:space="preserve">Primaire groep: </w:t>
+      </w:r>
+      <w:r>
+        <w:t xml:space="preserve">focusgroep, </w:t>
+      </w:r>
+      <w:r>
+        <w:t>focus bv sigarenrokers</w:t>
+      </w:r>
+    </w:p>
+    <w:p>
+      <w:pPr>
+        <w:pStyle w:val="ListParagraph"/>
+      </w:pPr>
+      <w:r>
+        <w:t xml:space="preserve">Secundaire groep: </w:t>
+      </w:r>
+      <w:r>
+        <w:t xml:space="preserve">omgeving van de focusgroep: </w:t>
+      </w:r>
+      <w:r>
+        <w:t>bv omgeving: huisgenoten, collega’s</w:t>
+      </w:r>
+    </w:p>
+    <w:p/>
+    <w:p>
+      <w:pPr>
+        <w:pStyle w:val="ListParagraph"/>
+        <w:numPr>
+          <w:ilvl w:val="0"/>
+          <w:numId w:val="4"/>
+        </w:numPr>
+      </w:pPr>
+      <w:r>
+        <w:t>Hoe staan zij t.o.v. imago, wat zijn hun behoeften</w:t>
+      </w:r>
+      <w:r>
+        <w:t>, hun voorkeuren, hun gedragingen kortom wat zijn hun karakteristieken, wat typeert hen?</w:t>
+      </w:r>
+    </w:p>
+    <w:p>
+      <w:pPr>
+        <w:pStyle w:val="ListParagraph"/>
+      </w:pPr>
+      <w:r>
+        <w:t>Trachten zo duidelijk mogelijk te definiëren</w:t>
+      </w:r>
+    </w:p>
+    <w:p/>
+    <w:p>
+      <w:pPr>
+        <w:pStyle w:val="ListParagraph"/>
+        <w:numPr>
+          <w:ilvl w:val="0"/>
+          <w:numId w:val="4"/>
+        </w:numPr>
+      </w:pPr>
+      <w:r>
+        <w:rPr>
+          <w:u w:val="single"/>
+        </w:rPr>
+        <w:t>Situatiegebonden kenmerken:</w:t>
+      </w:r>
+      <w:r>
+        <w:t xml:space="preserve"> </w:t>
+      </w:r>
+      <w:r>
+        <w:t>productgroep &amp; merk gebonden</w:t>
+      </w:r>
+    </w:p>
+    <w:p>
+      <w:pPr>
+        <w:pStyle w:val="ListParagraph"/>
+      </w:pPr>
+      <w:r>
+        <w:t>Hoe wordt product gebruikt, wanneer, functie, situatie, ...</w:t>
+      </w:r>
+    </w:p>
+    <w:p>
+      <w:pPr>
+        <w:pStyle w:val="ListParagraph"/>
+      </w:pPr>
+    </w:p>
+    <w:p>
+      <w:pPr>
+        <w:pStyle w:val="ListParagraph"/>
+        <w:numPr>
+          <w:ilvl w:val="0"/>
+          <w:numId w:val="4"/>
+        </w:numPr>
+      </w:pPr>
+      <w:r>
+        <w:rPr>
+          <w:u w:val="single"/>
+        </w:rPr>
+        <w:t>Algemene kenmerken:</w:t>
+      </w:r>
+      <w:r>
+        <w:t xml:space="preserve"> </w:t>
+      </w:r>
+      <w:r>
+        <w:t>niet-product gebonden eigenschappen</w:t>
+      </w:r>
+    </w:p>
+    <w:p>
+      <w:pPr>
+        <w:pStyle w:val="ListParagraph"/>
+        <w:numPr>
+          <w:ilvl w:val="0"/>
+          <w:numId w:val="4"/>
+        </w:numPr>
+      </w:pPr>
+      <w:r>
+        <w:rPr>
+          <w:u w:val="single"/>
+        </w:rPr>
+        <w:t>Geografisch:</w:t>
+      </w:r>
+    </w:p>
+    <w:p>
+      <w:pPr>
+        <w:pStyle w:val="ListParagraph"/>
+      </w:pPr>
+      <w:r>
+        <w:t>Land, regio, klimaat, stad, stadsgrootte, ...</w:t>
+      </w:r>
+    </w:p>
+    <w:p>
+      <w:pPr>
+        <w:pStyle w:val="ListParagraph"/>
+        <w:numPr>
+          <w:ilvl w:val="0"/>
+          <w:numId w:val="4"/>
+        </w:numPr>
+      </w:pPr>
+      <w:r>
+        <w:rPr>
+          <w:u w:val="single"/>
+        </w:rPr>
+        <w:t>Demografisch:</w:t>
+      </w:r>
+    </w:p>
+    <w:p>
+      <w:pPr>
+        <w:pStyle w:val="ListParagraph"/>
+      </w:pPr>
+      <w:r>
+        <w:t>Leeftijd, geslacht, opleiding, beroep, welstand, woonplaats, familie: grootte &amp; cyclus, geloof</w:t>
+      </w:r>
+    </w:p>
+    <w:p>
+      <w:pPr>
+        <w:pStyle w:val="ListParagraph"/>
+        <w:numPr>
+          <w:ilvl w:val="0"/>
+          <w:numId w:val="4"/>
+        </w:numPr>
+      </w:pPr>
+      <w:r>
+        <w:rPr>
+          <w:u w:val="single"/>
+        </w:rPr>
+        <w:t>Psychografi</w:t>
+      </w:r>
+      <w:r>
+        <w:rPr>
+          <w:u w:val="single"/>
+        </w:rPr>
+        <w:t>sch</w:t>
+      </w:r>
+      <w:r>
+        <w:rPr>
+          <w:u w:val="single"/>
+        </w:rPr>
+        <w:t>:</w:t>
+      </w:r>
+    </w:p>
+    <w:p>
+      <w:pPr>
+        <w:pStyle w:val="ListParagraph"/>
+      </w:pPr>
+      <w:r>
+        <w:t>Sociale klasse</w:t>
+      </w:r>
+    </w:p>
+    <w:p>
+      <w:pPr>
+        <w:pStyle w:val="ListParagraph"/>
+      </w:pPr>
+      <w:r>
+        <w:t xml:space="preserve">Algemene persoonlijkheidskenmerken </w:t>
+      </w:r>
+      <w:r>
+        <w:t>bv</w:t>
+      </w:r>
+      <w:r>
+        <w:t xml:space="preserve"> Extravert, progressief, ...</w:t>
+      </w:r>
+    </w:p>
+    <w:p>
+      <w:pPr>
+        <w:pStyle w:val="ListParagraph"/>
+      </w:pPr>
+      <w:r>
+        <w:t>Lifestyle kenmerken</w:t>
+      </w:r>
+    </w:p>
+    <w:p>
+      <w:pPr>
+        <w:pStyle w:val="ListParagraph"/>
+        <w:numPr>
+          <w:ilvl w:val="1"/>
+          <w:numId w:val="4"/>
+        </w:numPr>
+      </w:pPr>
+      <w:r>
+        <w:t>Activiteiten, interesses, meningen, ...</w:t>
+      </w:r>
+    </w:p>
+    <w:p>
+      <w:pPr>
+        <w:pStyle w:val="ListParagraph"/>
+        <w:ind w:left="1440"/>
+      </w:pPr>
+      <w:r>
+        <w:t>Vb gaat graag uit, verwent graag familie, kookt graag zelf, ...</w:t>
+      </w:r>
+    </w:p>
+    <w:p>
+      <w:pPr>
+        <w:pStyle w:val="ListParagraph"/>
+        <w:numPr>
+          <w:ilvl w:val="0"/>
+          <w:numId w:val="4"/>
+        </w:numPr>
+        <w:rPr>
+          <w:u w:val="single"/>
+        </w:rPr>
+      </w:pPr>
+      <w:r>
+        <w:rPr>
+          <w:u w:val="single"/>
+        </w:rPr>
         <w:lastRenderedPageBreak/>
-        <w:t>Persoon, groepen, iedereen, ...</w:t>
-      </w:r>
-    </w:p>
-    <w:p>
-      <w:pPr>
-        <w:pStyle w:val="ListParagraph"/>
-        <w:numPr>
-          <w:ilvl w:val="0"/>
-          <w:numId w:val="4"/>
-        </w:numPr>
-      </w:pPr>
-      <w:r>
-        <w:t>Potentiële kopers, huidige kopers, beslissers, beïnvloeders, ...</w:t>
-      </w:r>
-    </w:p>
-    <w:p>
-      <w:pPr>
-        <w:pStyle w:val="ListParagraph"/>
-        <w:numPr>
-          <w:ilvl w:val="0"/>
-          <w:numId w:val="4"/>
-        </w:numPr>
-      </w:pPr>
-      <w:r>
-        <w:t>Beslissend voor de andere variabelen van het reclamebeleid</w:t>
-      </w:r>
-    </w:p>
-    <w:p>
-      <w:pPr>
-        <w:pStyle w:val="ListParagraph"/>
-        <w:numPr>
-          <w:ilvl w:val="0"/>
-          <w:numId w:val="4"/>
-        </w:numPr>
-      </w:pPr>
-      <w:r>
-        <w:t>Reclamedoelgroep =/= Marketingdoelgroep</w:t>
-      </w:r>
-    </w:p>
-    <w:p>
-      <w:pPr>
-        <w:pStyle w:val="ListParagraph"/>
-        <w:numPr>
-          <w:ilvl w:val="1"/>
-          <w:numId w:val="4"/>
-        </w:numPr>
-      </w:pPr>
-      <w:r>
-        <w:t>Reclamegroep kan ruimer zijn</w:t>
-      </w:r>
-    </w:p>
-    <w:p>
-      <w:pPr>
-        <w:pStyle w:val="ListParagraph"/>
-        <w:numPr>
-          <w:ilvl w:val="1"/>
-          <w:numId w:val="4"/>
-        </w:numPr>
-      </w:pPr>
-      <w:r>
-        <w:t xml:space="preserve">Bv. Niet alleen de kopers maar ook de beïnvloeders: papa koopt de wagen </w:t>
-      </w:r>
-      <w:r>
-        <w:t>m</w:t>
-      </w:r>
-      <w:r>
-        <w:t>aar mama en kinderen beslissen mee</w:t>
-      </w:r>
-    </w:p>
-    <w:p/>
-    <w:p>
-      <w:pPr>
-        <w:pStyle w:val="ListParagraph"/>
-        <w:numPr>
-          <w:ilvl w:val="0"/>
-          <w:numId w:val="4"/>
-        </w:numPr>
-      </w:pPr>
-      <w:r>
-        <w:t xml:space="preserve">Primaire groep: </w:t>
-      </w:r>
-      <w:r>
-        <w:t xml:space="preserve">focusgroep, </w:t>
-      </w:r>
-      <w:r>
-        <w:t>focus bv sigarenrokers</w:t>
-      </w:r>
-    </w:p>
-    <w:p>
-      <w:pPr>
-        <w:pStyle w:val="ListParagraph"/>
-      </w:pPr>
-      <w:r>
-        <w:t xml:space="preserve">Secundaire groep: </w:t>
-      </w:r>
-      <w:r>
-        <w:t xml:space="preserve">omgeving van de focusgroep: </w:t>
-      </w:r>
-      <w:r>
-        <w:t>bv omgeving: huisgenoten, collega’s</w:t>
-      </w:r>
-    </w:p>
-    <w:p/>
-    <w:p>
-      <w:pPr>
-        <w:pStyle w:val="ListParagraph"/>
-        <w:numPr>
-          <w:ilvl w:val="0"/>
-          <w:numId w:val="4"/>
-        </w:numPr>
-      </w:pPr>
-      <w:r>
-        <w:t>Hoe staan zij t.o.v. imago, wat zijn hun behoeften</w:t>
-      </w:r>
-      <w:r>
-        <w:t>, hun voorkeuren, hun gedragingen kortom wat zijn hun karakteristieken, wat typeert hen?</w:t>
-      </w:r>
-    </w:p>
-    <w:p>
-      <w:pPr>
-        <w:pStyle w:val="ListParagraph"/>
-      </w:pPr>
-      <w:r>
-        <w:t>Trachten zo duidelijk mogelijk te definiëren</w:t>
-      </w:r>
-    </w:p>
-    <w:p/>
-    <w:p>
-      <w:pPr>
-        <w:pStyle w:val="ListParagraph"/>
-        <w:numPr>
-          <w:ilvl w:val="0"/>
-          <w:numId w:val="4"/>
-        </w:numPr>
-      </w:pPr>
-      <w:r>
-        <w:rPr>
-          <w:u w:val="single"/>
-        </w:rPr>
-        <w:t>Situatiegebonden kenmerken:</w:t>
-      </w:r>
-      <w:r>
-        <w:t xml:space="preserve"> </w:t>
-      </w:r>
-      <w:r>
-        <w:t>productgroep &amp; merk gebonden</w:t>
-      </w:r>
-    </w:p>
-    <w:p>
-      <w:pPr>
-        <w:pStyle w:val="ListParagraph"/>
-      </w:pPr>
-      <w:r>
-        <w:t>Hoe wordt product gebruikt, wanneer, functie, situatie, ...</w:t>
-      </w:r>
-    </w:p>
-    <w:p>
-      <w:pPr>
-        <w:pStyle w:val="ListParagraph"/>
-      </w:pPr>
-    </w:p>
-    <w:p>
-      <w:pPr>
-        <w:pStyle w:val="ListParagraph"/>
-        <w:numPr>
-          <w:ilvl w:val="0"/>
-          <w:numId w:val="4"/>
-        </w:numPr>
-      </w:pPr>
-      <w:r>
-        <w:rPr>
-          <w:u w:val="single"/>
-        </w:rPr>
-        <w:t>Algemene kenmerken:</w:t>
-      </w:r>
-      <w:r>
-        <w:t xml:space="preserve"> </w:t>
-      </w:r>
-      <w:r>
-        <w:t>niet-product gebonden eigenschappen</w:t>
-      </w:r>
-    </w:p>
-    <w:p>
-      <w:pPr>
-        <w:pStyle w:val="ListParagraph"/>
-        <w:numPr>
-          <w:ilvl w:val="0"/>
-          <w:numId w:val="4"/>
-        </w:numPr>
-      </w:pPr>
-      <w:r>
-        <w:rPr>
-          <w:u w:val="single"/>
-        </w:rPr>
-        <w:t>Geografisch:</w:t>
-      </w:r>
-    </w:p>
-    <w:p>
-      <w:pPr>
-        <w:pStyle w:val="ListParagraph"/>
-      </w:pPr>
-      <w:r>
-        <w:t>Land, regio, klimaat, stad, stadsgrootte, ...</w:t>
-      </w:r>
-    </w:p>
-    <w:p>
-      <w:pPr>
-        <w:pStyle w:val="ListParagraph"/>
-        <w:numPr>
-          <w:ilvl w:val="0"/>
-          <w:numId w:val="4"/>
-        </w:numPr>
-      </w:pPr>
-      <w:r>
-        <w:rPr>
-          <w:u w:val="single"/>
-        </w:rPr>
-        <w:t>Demografisch:</w:t>
-      </w:r>
-    </w:p>
-    <w:p>
-      <w:pPr>
-        <w:pStyle w:val="ListParagraph"/>
-      </w:pPr>
-      <w:r>
-        <w:t>Leeftijd, geslacht, opleiding, beroep, welstand, woonplaats, familie: grootte &amp; cyclus, geloof</w:t>
-      </w:r>
-    </w:p>
-    <w:p>
-      <w:pPr>
-        <w:pStyle w:val="ListParagraph"/>
-        <w:numPr>
-          <w:ilvl w:val="0"/>
-          <w:numId w:val="4"/>
-        </w:numPr>
-      </w:pPr>
-      <w:r>
-        <w:rPr>
-          <w:u w:val="single"/>
-        </w:rPr>
-        <w:t>Psychografi</w:t>
-      </w:r>
-      <w:r>
-        <w:rPr>
-          <w:u w:val="single"/>
-        </w:rPr>
-        <w:t>sch</w:t>
-      </w:r>
-      <w:r>
-        <w:rPr>
-          <w:u w:val="single"/>
-        </w:rPr>
-        <w:t>:</w:t>
-      </w:r>
-    </w:p>
-    <w:p>
-      <w:pPr>
-        <w:pStyle w:val="ListParagraph"/>
-      </w:pPr>
-      <w:r>
-        <w:t>Sociale klasse</w:t>
-      </w:r>
-    </w:p>
-    <w:p>
-      <w:pPr>
-        <w:pStyle w:val="ListParagraph"/>
-      </w:pPr>
-      <w:r>
-        <w:t xml:space="preserve">Algemene persoonlijkheidskenmerken </w:t>
-      </w:r>
-      <w:r>
-        <w:t>bv</w:t>
-      </w:r>
-      <w:r>
-        <w:t xml:space="preserve"> Extravert, progressief, ...</w:t>
-      </w:r>
-    </w:p>
-    <w:p>
-      <w:pPr>
-        <w:pStyle w:val="ListParagraph"/>
-      </w:pPr>
-      <w:r>
-        <w:t>Lifestyle kenmerken</w:t>
-      </w:r>
-    </w:p>
-    <w:p>
-      <w:pPr>
-        <w:pStyle w:val="ListParagraph"/>
-        <w:numPr>
-          <w:ilvl w:val="1"/>
-          <w:numId w:val="4"/>
-        </w:numPr>
-      </w:pPr>
-      <w:r>
-        <w:t>Activiteiten, interesses, meningen, ...</w:t>
-      </w:r>
-    </w:p>
-    <w:p>
-      <w:pPr>
-        <w:pStyle w:val="ListParagraph"/>
-        <w:ind w:left="1440"/>
-      </w:pPr>
-      <w:r>
-        <w:t>Vb gaat graag uit, verwent graag familie, kookt graag zelf, ...</w:t>
-      </w:r>
-    </w:p>
-    <w:p>
-      <w:pPr>
-        <w:pStyle w:val="ListParagraph"/>
-        <w:numPr>
-          <w:ilvl w:val="0"/>
-          <w:numId w:val="4"/>
-        </w:numPr>
-        <w:rPr>
-          <w:u w:val="single"/>
-        </w:rPr>
-      </w:pPr>
-      <w:r>
-        <w:rPr>
-          <w:u w:val="single"/>
-        </w:rPr>
         <w:t>Situatiegebonden kenmerken:</w:t>
       </w:r>
     </w:p>
@@ -3900,7 +3954,6 @@
           <w:b/>
           <w:bCs/>
         </w:rPr>
-        <w:lastRenderedPageBreak/>
         <w:t xml:space="preserve">Creatieven </w:t>
       </w:r>
       <w:r>
@@ -4247,6 +4300,7 @@
           <w:bCs/>
           <w:u w:val="single"/>
         </w:rPr>
+        <w:lastRenderedPageBreak/>
         <w:t>Informeren:</w:t>
       </w:r>
       <w:r>
@@ -4312,427 +4366,1053 @@
         <w:pStyle w:val="Heading3"/>
       </w:pPr>
       <w:r>
+        <w:t>2.3.2. Waarom zijn re</w:t>
+      </w:r>
+      <w:r>
+        <w:t>cl</w:t>
+      </w:r>
+      <w:r>
+        <w:t>amedoelstellingen nodig</w:t>
+      </w:r>
+    </w:p>
+    <w:p>
+      <w:r>
+        <w:t>- Coördineren van activiteiten: bevordert de communicatie</w:t>
+      </w:r>
+    </w:p>
+    <w:p>
+      <w:r>
+        <w:t>- Werken als criterium bij beslissing</w:t>
+      </w:r>
+    </w:p>
+    <w:p>
+      <w:r>
+        <w:t>- Helpen bij evalueren van de resultaten</w:t>
+      </w:r>
+    </w:p>
+    <w:p>
+      <w:r>
+        <w:t xml:space="preserve">- Zonder doelstelling geen gewenste effecten </w:t>
+      </w:r>
+      <w:r>
+        <w:t>nagestreefd kunnen worden</w:t>
+      </w:r>
+    </w:p>
+    <w:p>
+      <w:r>
+        <w:t>- Doelstellingen belangrijk voor het budget</w:t>
+      </w:r>
+    </w:p>
+    <w:p>
+      <w:r>
+        <w:t>- Optimale doelstellingen zijn ambitieus maar realistisch</w:t>
+      </w:r>
+    </w:p>
+    <w:p/>
+    <w:p>
+      <w:pPr>
+        <w:pStyle w:val="Heading3"/>
+      </w:pPr>
+      <w:r>
+        <w:t>2.3.3. Waaraan moeten reclamedoelstellingen voldoen?</w:t>
+      </w:r>
+    </w:p>
+    <w:p>
+      <w:r>
+        <w:t>- Moeten meetbaar zijn</w:t>
+      </w:r>
+    </w:p>
+    <w:p>
+      <w:r>
+        <w:t>- Passen in de merkpositionering</w:t>
+      </w:r>
+    </w:p>
+    <w:p>
+      <w:r>
+        <w:t>- Passen in de marketingdoelstellingen</w:t>
+      </w:r>
+    </w:p>
+    <w:p>
+      <w:r>
+        <w:t>- Geformuleerd in overleg met hen die ze moeten realiseren</w:t>
+      </w:r>
+    </w:p>
+    <w:p>
+      <w:r>
+        <w:t>- Voor alle betrokkenen begrijpelijk zijn</w:t>
+      </w:r>
+    </w:p>
+    <w:p>
+      <w:r>
+        <w:t>- Door alle patrijen geaccepteerd</w:t>
+      </w:r>
+    </w:p>
+    <w:p>
+      <w:r>
+        <w:t>- Door iedereen als verplichting worden ervaren</w:t>
+      </w:r>
+    </w:p>
+    <w:p>
+      <w:r>
+        <w:t>- Motiverend voor de betrokkenen</w:t>
+      </w:r>
+    </w:p>
+    <w:p>
+      <w:r>
+        <w:t>- Eventueel in subdoelstellingen opgesplitst</w:t>
+      </w:r>
+    </w:p>
+    <w:p>
+      <w:r>
+        <w:t>- Aanpasbaar indien de omstandigheden dit vereisten</w:t>
+      </w:r>
+    </w:p>
+    <w:p/>
+    <w:p>
+      <w:pPr>
+        <w:pStyle w:val="Heading3"/>
+      </w:pPr>
+      <w:r>
+        <w:t>2.3.4. Types reclame effectdoelstellingen</w:t>
+      </w:r>
+    </w:p>
+    <w:p>
+      <w:r>
+        <w:t>= beoogd leerdoel, hoe gedraagt de consument zich erna</w:t>
+      </w:r>
+    </w:p>
+    <w:p/>
+    <w:p>
+      <w:r>
         <w:lastRenderedPageBreak/>
-        <w:t>2.3.2. Waarom zijn relcamedoelstellingen nodig</w:t>
-      </w:r>
-    </w:p>
-    <w:p>
-      <w:r>
-        <w:t>- Coördineren van activiteiten: bevordert de communicatie</w:t>
-      </w:r>
-    </w:p>
-    <w:p>
-      <w:r>
-        <w:t>- Werken als criterium bij beslissing</w:t>
-      </w:r>
-    </w:p>
-    <w:p>
-      <w:r>
-        <w:t>- Helpen bij evalueren van de resultaten</w:t>
-      </w:r>
-    </w:p>
-    <w:p>
-      <w:r>
-        <w:t xml:space="preserve">- Zonder doelstelling geen gewenste effecten </w:t>
-      </w:r>
-      <w:r>
-        <w:t>nagestreefd kunnen worden</w:t>
-      </w:r>
-    </w:p>
-    <w:p>
-      <w:r>
-        <w:t>- Doelstellingen belangrijk voor het budget</w:t>
-      </w:r>
-    </w:p>
-    <w:p>
-      <w:r>
-        <w:t>- Optimale doelstellingen zijn ambitieus maar realistisch</w:t>
+        <w:t>Reclame effectdoelstellingen geven het leereffect en het daaruit voortvloeiende gedrag weer. Er zijn 8 categorieën die voortvloeien uit modellen over consumentenbeslissingen. Elke fase wordt als mogelijk effect gezien.</w:t>
+      </w:r>
+    </w:p>
+    <w:p>
+      <w:pPr>
+        <w:rPr>
+          <w:b/>
+          <w:bCs/>
+        </w:rPr>
+      </w:pPr>
+      <w:r>
+        <w:rPr>
+          <w:b/>
+          <w:bCs/>
+        </w:rPr>
+        <w:t>1. Categoriebehoefte</w:t>
+      </w:r>
+    </w:p>
+    <w:p>
+      <w:pPr>
+        <w:pStyle w:val="ListParagraph"/>
+        <w:numPr>
+          <w:ilvl w:val="0"/>
+          <w:numId w:val="12"/>
+        </w:numPr>
+      </w:pPr>
+      <w:r>
+        <w:t>Primaire vraag en behoefte bij de aankoop van een consument, dat de hele markt behandeld</w:t>
+      </w:r>
+    </w:p>
+    <w:p>
+      <w:pPr>
+        <w:rPr>
+          <w:b/>
+          <w:bCs/>
+        </w:rPr>
+      </w:pPr>
+      <w:r>
+        <w:rPr>
+          <w:b/>
+          <w:bCs/>
+        </w:rPr>
+        <w:t>2. Merkbekendheid</w:t>
+      </w:r>
+      <w:r>
+        <w:rPr>
+          <w:b/>
+          <w:bCs/>
+        </w:rPr>
+        <w:t>/awareness/notoriëteit</w:t>
+      </w:r>
+    </w:p>
+    <w:p>
+      <w:pPr>
+        <w:pStyle w:val="ListParagraph"/>
+        <w:numPr>
+          <w:ilvl w:val="0"/>
+          <w:numId w:val="12"/>
+        </w:numPr>
+      </w:pPr>
+      <w:r>
+        <w:t xml:space="preserve">Mate van kennis </w:t>
+      </w:r>
+      <w:r>
+        <w:t>van de merknaam</w:t>
+      </w:r>
+      <w:r>
+        <w:t xml:space="preserve"> </w:t>
+      </w:r>
+    </w:p>
+    <w:p>
+      <w:pPr>
+        <w:pStyle w:val="ListParagraph"/>
+        <w:numPr>
+          <w:ilvl w:val="0"/>
+          <w:numId w:val="12"/>
+        </w:numPr>
+      </w:pPr>
+      <w:r>
+        <w:t>Je moet ook merk kunnen linken met een productcategorie (vb Vittel is niet bruisend water)</w:t>
+      </w:r>
+    </w:p>
+    <w:p>
+      <w:pPr>
+        <w:pStyle w:val="ListParagraph"/>
+        <w:numPr>
+          <w:ilvl w:val="0"/>
+          <w:numId w:val="12"/>
+        </w:numPr>
+        <w:rPr>
+          <w:b/>
+          <w:bCs/>
+        </w:rPr>
+      </w:pPr>
+      <w:r>
+        <w:rPr>
+          <w:b/>
+          <w:bCs/>
+        </w:rPr>
+        <w:t>SBA (Spontanious brandawareness)</w:t>
+      </w:r>
+    </w:p>
+    <w:p>
+      <w:pPr>
+        <w:pStyle w:val="ListParagraph"/>
+      </w:pPr>
+      <w:r>
+        <w:t>Spontane (ongeholpen) merkbekendheid</w:t>
+      </w:r>
+    </w:p>
+    <w:p>
+      <w:pPr>
+        <w:pStyle w:val="ListParagraph"/>
+      </w:pPr>
+      <w:r>
+        <w:t>Actief</w:t>
+      </w:r>
+    </w:p>
+    <w:p>
+      <w:pPr>
+        <w:pStyle w:val="ListParagraph"/>
+      </w:pPr>
+      <w:r>
+        <w:t>Merkherrinering (brand recall)</w:t>
+      </w:r>
+    </w:p>
+    <w:p>
+      <w:pPr>
+        <w:pStyle w:val="ListParagraph"/>
+        <w:rPr>
+          <w:b/>
+          <w:bCs/>
+          <w:lang w:val="en-US"/>
+        </w:rPr>
+      </w:pPr>
+      <w:r>
+        <w:rPr>
+          <w:b/>
+          <w:bCs/>
+          <w:lang w:val="en-US"/>
+        </w:rPr>
+        <w:t xml:space="preserve">OA. Top of mind (TOM(A)): </w:t>
+      </w:r>
+    </w:p>
+    <w:p>
+      <w:pPr>
+        <w:pStyle w:val="ListParagraph"/>
+      </w:pPr>
+      <w:r>
+        <w:t>Eerste merk dat spontaan in je</w:t>
+      </w:r>
+      <w:r>
+        <w:t xml:space="preserve"> hoofd opkomt</w:t>
+      </w:r>
+      <w:r>
+        <w:t xml:space="preserve"> (bij vraagstelling naar kennis van merken uit een bepaalde cateogrie gemeten op een representatieve steekproef)</w:t>
+      </w:r>
+    </w:p>
+    <w:p>
+      <w:pPr>
+        <w:pStyle w:val="ListParagraph"/>
+        <w:numPr>
+          <w:ilvl w:val="0"/>
+          <w:numId w:val="4"/>
+        </w:numPr>
+        <w:rPr>
+          <w:b/>
+          <w:bCs/>
+        </w:rPr>
+      </w:pPr>
+      <w:r>
+        <w:rPr>
+          <w:b/>
+          <w:bCs/>
+        </w:rPr>
+        <w:t xml:space="preserve">ABA (Aided brandawareness) </w:t>
+      </w:r>
+    </w:p>
+    <w:p>
+      <w:pPr>
+        <w:pStyle w:val="ListParagraph"/>
+      </w:pPr>
+      <w:r>
+        <w:t>Geholpen merkbekendheid</w:t>
+      </w:r>
+    </w:p>
+    <w:p>
+      <w:pPr>
+        <w:pStyle w:val="ListParagraph"/>
+      </w:pPr>
+      <w:r>
+        <w:t>Passief</w:t>
+      </w:r>
+    </w:p>
+    <w:p>
+      <w:pPr>
+        <w:pStyle w:val="ListParagraph"/>
+      </w:pPr>
+      <w:r>
+        <w:t>Merkherkenning</w:t>
+      </w:r>
+    </w:p>
+    <w:p>
+      <w:pPr>
+        <w:pStyle w:val="ListParagraph"/>
+      </w:pPr>
+    </w:p>
+    <w:p>
+      <w:pPr>
+        <w:pStyle w:val="ListParagraph"/>
+        <w:numPr>
+          <w:ilvl w:val="0"/>
+          <w:numId w:val="4"/>
+        </w:numPr>
+      </w:pPr>
+      <w:r>
+        <w:t xml:space="preserve">Schema (belangrijk): TOM </w:t>
+      </w:r>
+      <w:r>
+        <w:rPr>
+          <w:u w:val="single"/>
+        </w:rPr>
+        <w:t>&lt;</w:t>
+      </w:r>
+      <w:r>
+        <w:t xml:space="preserve"> SBA </w:t>
+      </w:r>
+      <w:r>
+        <w:rPr>
+          <w:u w:val="single"/>
+        </w:rPr>
+        <w:t>&lt;</w:t>
+      </w:r>
+      <w:r>
+        <w:t xml:space="preserve"> ABA</w:t>
+      </w:r>
+    </w:p>
+    <w:p>
+      <w:pPr>
+        <w:rPr>
+          <w:b/>
+          <w:bCs/>
+          <w:lang w:val="en-US"/>
+        </w:rPr>
+      </w:pPr>
+      <w:r>
+        <w:rPr>
+          <w:b/>
+          <w:bCs/>
+          <w:lang w:val="en-US"/>
+        </w:rPr>
+        <w:t>3. Merkkennis</w:t>
+      </w:r>
+    </w:p>
+    <w:p>
+      <w:pPr>
+        <w:pStyle w:val="ListParagraph"/>
+        <w:numPr>
+          <w:ilvl w:val="0"/>
+          <w:numId w:val="12"/>
+        </w:numPr>
+      </w:pPr>
+      <w:r>
+        <w:t>Facts and figures: de mate waarin je</w:t>
+      </w:r>
+      <w:r>
+        <w:t xml:space="preserve"> de karakteristieken, toepassingen en voordelen van een bepaald merk kent</w:t>
+      </w:r>
+    </w:p>
+    <w:p>
+      <w:pPr>
+        <w:rPr>
+          <w:b/>
+          <w:bCs/>
+        </w:rPr>
+      </w:pPr>
+      <w:r>
+        <w:rPr>
+          <w:b/>
+          <w:bCs/>
+        </w:rPr>
+        <w:t>4. Merkattitude</w:t>
+      </w:r>
+    </w:p>
+    <w:p>
+      <w:pPr>
+        <w:pStyle w:val="ListParagraph"/>
+        <w:numPr>
+          <w:ilvl w:val="0"/>
+          <w:numId w:val="12"/>
+        </w:numPr>
+      </w:pPr>
+      <w:r>
+        <w:t>De houding van een klant t.o.v. een bepaald merk, vaak gebaseerd op enige merkkenis</w:t>
+      </w:r>
+    </w:p>
+    <w:p>
+      <w:pPr>
+        <w:rPr>
+          <w:b/>
+          <w:bCs/>
+        </w:rPr>
+      </w:pPr>
+      <w:r>
+        <w:rPr>
+          <w:b/>
+          <w:bCs/>
+        </w:rPr>
+        <w:t>5. Gedragsintentie</w:t>
+      </w:r>
+    </w:p>
+    <w:p>
+      <w:pPr>
+        <w:pStyle w:val="ListParagraph"/>
+        <w:numPr>
+          <w:ilvl w:val="0"/>
+          <w:numId w:val="12"/>
+        </w:numPr>
+      </w:pPr>
+      <w:r>
+        <w:t xml:space="preserve">Bedrijf zet middelen  in (bv.: actiereclames) om klant te overtuigen </w:t>
+      </w:r>
+      <w:r>
+        <w:t>van aankoop door het persoonlijk te maken</w:t>
+      </w:r>
+    </w:p>
+    <w:p>
+      <w:pPr>
+        <w:rPr>
+          <w:b/>
+          <w:bCs/>
+        </w:rPr>
+      </w:pPr>
+      <w:r>
+        <w:rPr>
+          <w:b/>
+          <w:bCs/>
+        </w:rPr>
+        <w:t>6. Gedragsfaciliatie</w:t>
+      </w:r>
+    </w:p>
+    <w:p>
+      <w:pPr>
+        <w:pStyle w:val="ListParagraph"/>
+        <w:numPr>
+          <w:ilvl w:val="0"/>
+          <w:numId w:val="12"/>
+        </w:numPr>
+      </w:pPr>
+      <w:r>
+        <w:t>Bedrijf zet praktische middelen in om aankoop uit te lokken bij de klant, via een informatieve uitleg/aanbieding aan voordelen</w:t>
+      </w:r>
+    </w:p>
+    <w:p>
+      <w:pPr>
+        <w:rPr>
+          <w:b/>
+          <w:bCs/>
+        </w:rPr>
+      </w:pPr>
+      <w:r>
+        <w:rPr>
+          <w:b/>
+          <w:bCs/>
+        </w:rPr>
+        <w:lastRenderedPageBreak/>
+        <w:t>7. Gedrag</w:t>
+      </w:r>
+    </w:p>
+    <w:p>
+      <w:pPr>
+        <w:pStyle w:val="ListParagraph"/>
+        <w:numPr>
+          <w:ilvl w:val="0"/>
+          <w:numId w:val="12"/>
+        </w:numPr>
+      </w:pPr>
+      <w:r>
+        <w:t>Effectieve koop- en gebruiksgedrag van consument bevorderen/stimuleren</w:t>
+      </w:r>
+    </w:p>
+    <w:p>
+      <w:pPr>
+        <w:rPr>
+          <w:b/>
+          <w:bCs/>
+        </w:rPr>
+      </w:pPr>
+      <w:r>
+        <w:rPr>
+          <w:b/>
+          <w:bCs/>
+        </w:rPr>
+        <w:t>8. Tevredenheid</w:t>
+      </w:r>
+    </w:p>
+    <w:p>
+      <w:pPr>
+        <w:pStyle w:val="ListParagraph"/>
+        <w:numPr>
+          <w:ilvl w:val="0"/>
+          <w:numId w:val="12"/>
+        </w:numPr>
+      </w:pPr>
+      <w:r>
+        <w:t>Klanten tevreden houden/maken van hun aa</w:t>
+      </w:r>
+      <w:r>
+        <w:t>n</w:t>
+      </w:r>
+      <w:r>
+        <w:t>koop (high/low involvement)</w:t>
+      </w:r>
+    </w:p>
+    <w:p>
+      <w:r>
+        <w:t>(Trouw)</w:t>
       </w:r>
     </w:p>
     <w:p/>
     <w:p>
-      <w:pPr>
-        <w:pStyle w:val="Heading3"/>
-      </w:pPr>
-      <w:r>
-        <w:t>2.3.3. Waaraan moeten reclamedoelstellingen voldoen?</w:t>
-      </w:r>
-    </w:p>
-    <w:p>
-      <w:r>
-        <w:t>- Moeten meetbaar zijn</w:t>
-      </w:r>
-    </w:p>
-    <w:p>
-      <w:r>
-        <w:t>- Passen in de merkpositionering</w:t>
-      </w:r>
-    </w:p>
-    <w:p>
-      <w:r>
-        <w:t>- Passen in de marketingdoelstellingen</w:t>
-      </w:r>
-    </w:p>
-    <w:p>
-      <w:r>
-        <w:t>- Geformuleerd in overleg met hen die ze moeten realiseren</w:t>
-      </w:r>
-    </w:p>
-    <w:p>
-      <w:r>
-        <w:t>- Voor alle betrokkenen begrijpelijk zijn</w:t>
-      </w:r>
-    </w:p>
-    <w:p>
-      <w:r>
-        <w:t>- Door alle patrijen geaccepteerd</w:t>
-      </w:r>
-    </w:p>
-    <w:p>
-      <w:r>
-        <w:t>- Door iedereen als verplichting worden ervaren</w:t>
-      </w:r>
-    </w:p>
-    <w:p>
-      <w:r>
-        <w:t>- Motiverend voor de betrokkenen</w:t>
-      </w:r>
-    </w:p>
-    <w:p>
-      <w:r>
-        <w:t>- Eventueel in subdoelstellingen opgesplitst</w:t>
-      </w:r>
-    </w:p>
-    <w:p>
-      <w:r>
-        <w:t>- Aanpasbaar indien de omstandigheden dit vereisten</w:t>
+      <w:r>
+        <w:t>Samen vormen ze dus een mogelijk model voor consumentenbeslissingsgedrag</w:t>
+      </w:r>
+    </w:p>
+    <w:p>
+      <w:r>
+        <w:t>Meestal wordt er met een reclame combinaties van effecten nagestreefd.</w:t>
       </w:r>
     </w:p>
     <w:p/>
     <w:p>
       <w:pPr>
-        <w:pStyle w:val="Heading3"/>
-      </w:pPr>
-      <w:r>
-        <w:t>2.3.4. Types reclame effectdoelstellingen</w:t>
-      </w:r>
-    </w:p>
-    <w:p>
-      <w:r>
-        <w:t>= beoogd leerdoel, hoe gedraagt de consument zich erna</w:t>
+        <w:rPr>
+          <w:b/>
+          <w:bCs/>
+          <w:u w:val="single"/>
+        </w:rPr>
+      </w:pPr>
+      <w:r>
+        <w:rPr>
+          <w:b/>
+          <w:bCs/>
+          <w:u w:val="single"/>
+        </w:rPr>
+        <w:t>1. Categoriebehoefte</w:t>
+      </w:r>
+    </w:p>
+    <w:p>
+      <w:r>
+        <w:t>Primaire</w:t>
+      </w:r>
+      <w:r>
+        <w:t xml:space="preserve"> vraag en behoefte bij de consument aan een productcategorie</w:t>
+      </w:r>
+    </w:p>
+    <w:p>
+      <w:pPr>
+        <w:pStyle w:val="ListParagraph"/>
+        <w:numPr>
+          <w:ilvl w:val="0"/>
+          <w:numId w:val="4"/>
+        </w:numPr>
+      </w:pPr>
+      <w:r>
+        <w:t>Innovatie: welke voordelen, hoe gebruik je het</w:t>
+      </w:r>
+    </w:p>
+    <w:p>
+      <w:pPr>
+        <w:pStyle w:val="ListParagraph"/>
+      </w:pPr>
+      <w:r>
+        <w:t xml:space="preserve">Vb. Reclame voor de eerste DVD speler </w:t>
+      </w:r>
+    </w:p>
+    <w:p>
+      <w:pPr>
+        <w:pStyle w:val="ListParagraph"/>
+        <w:numPr>
+          <w:ilvl w:val="0"/>
+          <w:numId w:val="4"/>
+        </w:numPr>
+      </w:pPr>
+      <w:r>
+        <w:t>Link leggen tussen latente behoefte &amp; nieuw product</w:t>
+      </w:r>
+    </w:p>
+    <w:p>
+      <w:pPr>
+        <w:pStyle w:val="ListParagraph"/>
+        <w:numPr>
+          <w:ilvl w:val="0"/>
+          <w:numId w:val="4"/>
+        </w:numPr>
+      </w:pPr>
+      <w:r>
+        <w:t>Vb. microgolf</w:t>
+      </w:r>
+    </w:p>
+    <w:p>
+      <w:pPr>
+        <w:pStyle w:val="ListParagraph"/>
+        <w:numPr>
+          <w:ilvl w:val="0"/>
+          <w:numId w:val="4"/>
+        </w:numPr>
+      </w:pPr>
+      <w:r>
+        <w:t>Einde vd PLC: categoriebehoefte levendig houden</w:t>
+      </w:r>
+    </w:p>
+    <w:p>
+      <w:pPr>
+        <w:pStyle w:val="ListParagraph"/>
+      </w:pPr>
+      <w:r>
+        <w:t>Vb. Collectieve campagne voor brood</w:t>
+      </w:r>
+    </w:p>
+    <w:p>
+      <w:pPr>
+        <w:pStyle w:val="ListParagraph"/>
+        <w:numPr>
+          <w:ilvl w:val="0"/>
+          <w:numId w:val="4"/>
+        </w:numPr>
+      </w:pPr>
+      <w:r>
+        <w:t>Herinneren aan (niet vaak voorkomende) behoefte</w:t>
+      </w:r>
+    </w:p>
+    <w:p>
+      <w:pPr>
+        <w:pStyle w:val="ListParagraph"/>
+      </w:pPr>
+      <w:r>
+        <w:t>Vb. Pijnstillers</w:t>
+      </w:r>
+    </w:p>
+    <w:p>
+      <w:pPr>
+        <w:pStyle w:val="ListParagraph"/>
+        <w:numPr>
+          <w:ilvl w:val="0"/>
+          <w:numId w:val="4"/>
+        </w:numPr>
+      </w:pPr>
+      <w:r>
+        <w:t>Betrokkenheid bij een productcategorie verhogen</w:t>
+      </w:r>
+    </w:p>
+    <w:p>
+      <w:pPr>
+        <w:pStyle w:val="ListParagraph"/>
+      </w:pPr>
+      <w:r>
+        <w:t>Vb. Milieubehoud</w:t>
       </w:r>
     </w:p>
     <w:p/>
     <w:p>
       <w:r>
-        <w:t>Reclame effectdoelstellingen geven het leereffect en het daaruit voortvloeiende gedrag weer. Er zijn 8 categorieën die voortvloeien uit modellen over consumentenbeslissingen. Elke fase wordt als mogelijk effect gezien.</w:t>
-      </w:r>
-    </w:p>
-    <w:p>
-      <w:pPr>
-        <w:rPr>
-          <w:b/>
-          <w:bCs/>
-        </w:rPr>
-      </w:pPr>
-      <w:r>
-        <w:rPr>
-          <w:b/>
-          <w:bCs/>
-        </w:rPr>
-        <w:t>1. Categoriebehoefte</w:t>
-      </w:r>
-    </w:p>
-    <w:p>
-      <w:pPr>
-        <w:pStyle w:val="ListParagraph"/>
-        <w:numPr>
-          <w:ilvl w:val="0"/>
-          <w:numId w:val="12"/>
-        </w:numPr>
-      </w:pPr>
-      <w:r>
-        <w:t>Primaire vraag en behoefte bij de aankoop van een consument, dat de hele markt behandeld</w:t>
-      </w:r>
-    </w:p>
-    <w:p>
-      <w:pPr>
-        <w:rPr>
-          <w:b/>
-          <w:bCs/>
-        </w:rPr>
-      </w:pPr>
-      <w:r>
-        <w:rPr>
-          <w:b/>
-          <w:bCs/>
-        </w:rPr>
+        <w:rPr>
+          <w:b/>
+          <w:bCs/>
+          <w:u w:val="single"/>
+        </w:rPr>
+        <w:t>2. Merkbekendheid</w:t>
+      </w:r>
+      <w:r>
+        <w:t xml:space="preserve"> / Awareness/Notoriëteit</w:t>
+      </w:r>
+      <w:r>
+        <w:t xml:space="preserve"> </w:t>
+      </w:r>
+    </w:p>
+    <w:p>
+      <w:pPr>
+        <w:pStyle w:val="ListParagraph"/>
+        <w:numPr>
+          <w:ilvl w:val="0"/>
+          <w:numId w:val="4"/>
+        </w:numPr>
+      </w:pPr>
+      <w:r>
+        <w:t>Mate van de kennis van de merknaam</w:t>
+      </w:r>
+    </w:p>
+    <w:p>
+      <w:pPr>
+        <w:pStyle w:val="ListParagraph"/>
+      </w:pPr>
+      <w:r>
+        <w:t>Je moet ook merk kunnen linken met een productcategorie</w:t>
+      </w:r>
+    </w:p>
+    <w:p>
+      <w:pPr>
+        <w:pStyle w:val="ListParagraph"/>
+      </w:pPr>
+      <w:r>
+        <w:t>Vb. Vittel is (niet bruisend) water</w:t>
+      </w:r>
+    </w:p>
+    <w:p>
+      <w:pPr>
+        <w:ind w:left="708"/>
+      </w:pPr>
+    </w:p>
+    <w:p>
+      <w:pPr>
+        <w:ind w:left="708"/>
+        <w:rPr>
+          <w:b/>
+          <w:bCs/>
+          <w:u w:val="single"/>
+        </w:rPr>
+      </w:pPr>
+      <w:r>
+        <w:rPr>
+          <w:b/>
+          <w:bCs/>
+          <w:u w:val="single"/>
+        </w:rPr>
+        <w:t>Spontanious Brandawareness (SBA)</w:t>
+      </w:r>
+    </w:p>
+    <w:p>
+      <w:pPr>
+        <w:ind w:left="708"/>
+      </w:pPr>
+      <w:r>
+        <w:t>= Spontane (ongeholpen) merkbekendheid</w:t>
+      </w:r>
+    </w:p>
+    <w:p>
+      <w:pPr>
+        <w:ind w:left="708"/>
+      </w:pPr>
+      <w:r>
+        <w:t>= Actief</w:t>
+      </w:r>
+    </w:p>
+    <w:p>
+      <w:pPr>
+        <w:ind w:left="708"/>
+      </w:pPr>
+      <w:r>
+        <w:t>= Merkherinnering (brand recall)</w:t>
+      </w:r>
+    </w:p>
+    <w:p>
+      <w:pPr>
+        <w:ind w:left="708"/>
+      </w:pPr>
+      <w:r>
         <w:lastRenderedPageBreak/>
-        <w:t>2. Merkbekendheid</w:t>
-      </w:r>
-      <w:r>
-        <w:rPr>
-          <w:b/>
-          <w:bCs/>
-        </w:rPr>
-        <w:t>/awareness/notoriëteit</w:t>
-      </w:r>
-    </w:p>
-    <w:p>
-      <w:pPr>
-        <w:pStyle w:val="ListParagraph"/>
-        <w:numPr>
-          <w:ilvl w:val="0"/>
-          <w:numId w:val="12"/>
-        </w:numPr>
-      </w:pPr>
-      <w:r>
-        <w:t xml:space="preserve">Mate van kennis </w:t>
-      </w:r>
-      <w:r>
-        <w:t>van de merknaam</w:t>
-      </w:r>
-      <w:r>
-        <w:t xml:space="preserve"> </w:t>
-      </w:r>
-    </w:p>
-    <w:p>
-      <w:pPr>
-        <w:pStyle w:val="ListParagraph"/>
-        <w:numPr>
-          <w:ilvl w:val="0"/>
-          <w:numId w:val="12"/>
-        </w:numPr>
-      </w:pPr>
-      <w:r>
-        <w:t>Je moet ook merk kunnen linken met een productcategorie (vb Vittel is niet bruisend water)</w:t>
-      </w:r>
-    </w:p>
-    <w:p>
-      <w:pPr>
-        <w:pStyle w:val="ListParagraph"/>
-        <w:numPr>
-          <w:ilvl w:val="0"/>
-          <w:numId w:val="12"/>
-        </w:numPr>
-        <w:rPr>
-          <w:b/>
-          <w:bCs/>
-        </w:rPr>
-      </w:pPr>
-      <w:r>
-        <w:rPr>
-          <w:b/>
-          <w:bCs/>
-        </w:rPr>
-        <w:t>SBA (Spontanious brandawareness)</w:t>
-      </w:r>
-    </w:p>
-    <w:p>
-      <w:pPr>
-        <w:pStyle w:val="ListParagraph"/>
-      </w:pPr>
-      <w:r>
-        <w:t>Spontane (ongeholpen) merkbekendheid</w:t>
-      </w:r>
-    </w:p>
-    <w:p>
-      <w:pPr>
-        <w:pStyle w:val="ListParagraph"/>
-      </w:pPr>
-      <w:r>
-        <w:t>Actief</w:t>
-      </w:r>
-    </w:p>
-    <w:p>
-      <w:pPr>
-        <w:pStyle w:val="ListParagraph"/>
-      </w:pPr>
-      <w:r>
-        <w:t>Merkherrinering (brand recall)</w:t>
-      </w:r>
-    </w:p>
-    <w:p>
-      <w:pPr>
-        <w:pStyle w:val="ListParagraph"/>
-        <w:rPr>
-          <w:b/>
-          <w:bCs/>
-          <w:lang w:val="en-US"/>
-        </w:rPr>
-      </w:pPr>
-      <w:r>
-        <w:rPr>
-          <w:b/>
-          <w:bCs/>
-          <w:lang w:val="en-US"/>
-        </w:rPr>
-        <w:t xml:space="preserve">OA. Top of mind (TOM(A)): </w:t>
-      </w:r>
-    </w:p>
-    <w:p>
-      <w:pPr>
-        <w:pStyle w:val="ListParagraph"/>
-      </w:pPr>
-      <w:r>
-        <w:t>Eerste merk dat spontaan in je</w:t>
+        <w:t>Oa Top of mind (TOM(A))</w:t>
+      </w:r>
+      <w:r>
+        <w:t>: Eerste merk dat spontaan in je</w:t>
       </w:r>
       <w:r>
         <w:t xml:space="preserve"> hoofd opkomt</w:t>
       </w:r>
-      <w:r>
-        <w:t xml:space="preserve"> (bij vraagstelling naar kennis van merken uit een bepaalde cateogrie gemeten op een representatieve steekproef)</w:t>
-      </w:r>
-    </w:p>
-    <w:p>
-      <w:pPr>
-        <w:pStyle w:val="ListParagraph"/>
-        <w:numPr>
-          <w:ilvl w:val="0"/>
-          <w:numId w:val="4"/>
-        </w:numPr>
-        <w:rPr>
-          <w:b/>
-          <w:bCs/>
-        </w:rPr>
-      </w:pPr>
-      <w:r>
-        <w:rPr>
-          <w:b/>
-          <w:bCs/>
-        </w:rPr>
-        <w:t xml:space="preserve">ABA (Aided brandawareness) </w:t>
-      </w:r>
-    </w:p>
-    <w:p>
-      <w:pPr>
-        <w:pStyle w:val="ListParagraph"/>
-      </w:pPr>
-      <w:r>
-        <w:t>Geholpen merkbekendheid</w:t>
-      </w:r>
-    </w:p>
-    <w:p>
-      <w:pPr>
-        <w:pStyle w:val="ListParagraph"/>
-      </w:pPr>
-      <w:r>
-        <w:t>Passief</w:t>
-      </w:r>
-    </w:p>
-    <w:p>
-      <w:pPr>
-        <w:pStyle w:val="ListParagraph"/>
-      </w:pPr>
-      <w:r>
-        <w:t>Merkherkenning</w:t>
-      </w:r>
-    </w:p>
-    <w:p>
-      <w:pPr>
-        <w:pStyle w:val="ListParagraph"/>
-      </w:pPr>
-    </w:p>
-    <w:p>
-      <w:pPr>
-        <w:pStyle w:val="ListParagraph"/>
-        <w:numPr>
-          <w:ilvl w:val="0"/>
-          <w:numId w:val="4"/>
-        </w:numPr>
-      </w:pPr>
-      <w:r>
-        <w:t xml:space="preserve">Schema (belangrijk): TOM </w:t>
-      </w:r>
-      <w:r>
-        <w:rPr>
+    </w:p>
+    <w:p>
+      <w:pPr>
+        <w:ind w:left="708"/>
+      </w:pPr>
+      <w:r>
+        <w:t>(bij vraagstelling naar kennis van merken uit een bepaalde categorie gemeten op een representatieve steekproef)</w:t>
+      </w:r>
+    </w:p>
+    <w:p>
+      <w:pPr>
+        <w:ind w:left="708"/>
+      </w:pPr>
+    </w:p>
+    <w:p>
+      <w:pPr>
+        <w:ind w:left="708"/>
+        <w:rPr>
+          <w:b/>
+          <w:bCs/>
           <w:u w:val="single"/>
         </w:rPr>
-        <w:t>&lt;</w:t>
-      </w:r>
-      <w:r>
-        <w:t xml:space="preserve"> SBA </w:t>
-      </w:r>
-      <w:r>
-        <w:rPr>
+      </w:pPr>
+      <w:r>
+        <w:rPr>
+          <w:b/>
+          <w:bCs/>
           <w:u w:val="single"/>
         </w:rPr>
-        <w:t>&lt;</w:t>
-      </w:r>
-      <w:r>
-        <w:t xml:space="preserve"> ABA</w:t>
-      </w:r>
-    </w:p>
-    <w:p>
-      <w:pPr>
-        <w:rPr>
-          <w:b/>
-          <w:bCs/>
-          <w:lang w:val="en-US"/>
-        </w:rPr>
-      </w:pPr>
-      <w:r>
-        <w:rPr>
-          <w:b/>
-          <w:bCs/>
-          <w:lang w:val="en-US"/>
-        </w:rPr>
-        <w:t>3. Merkkennis</w:t>
-      </w:r>
-    </w:p>
-    <w:p>
-      <w:pPr>
-        <w:pStyle w:val="ListParagraph"/>
-        <w:numPr>
-          <w:ilvl w:val="0"/>
-          <w:numId w:val="12"/>
-        </w:numPr>
-      </w:pPr>
-      <w:r>
-        <w:t>Facts and figures: de mate waarin je</w:t>
-      </w:r>
-      <w:r>
-        <w:t xml:space="preserve"> de karakteristieken, toepassingen en voordelen van een bepaald merk kent</w:t>
-      </w:r>
-    </w:p>
-    <w:p>
-      <w:pPr>
-        <w:rPr>
-          <w:b/>
-          <w:bCs/>
-        </w:rPr>
-      </w:pPr>
-      <w:r>
-        <w:rPr>
-          <w:b/>
-          <w:bCs/>
-        </w:rPr>
-        <w:t>4. Merkattitude</w:t>
-      </w:r>
-    </w:p>
-    <w:p>
-      <w:pPr>
-        <w:pStyle w:val="ListParagraph"/>
-        <w:numPr>
-          <w:ilvl w:val="0"/>
-          <w:numId w:val="12"/>
-        </w:numPr>
-      </w:pPr>
-      <w:r>
-        <w:t>De houding van een klant t.o.v. een bepaald merk, vaak gebaseerd op enige merkkenis</w:t>
-      </w:r>
-    </w:p>
-    <w:p>
-      <w:pPr>
-        <w:rPr>
-          <w:b/>
-          <w:bCs/>
-        </w:rPr>
-      </w:pPr>
-      <w:r>
-        <w:rPr>
-          <w:b/>
-          <w:bCs/>
+        <w:t xml:space="preserve">Aided </w:t>
+      </w:r>
+      <w:r>
+        <w:rPr>
+          <w:b/>
+          <w:bCs/>
+          <w:u w:val="single"/>
+        </w:rPr>
+        <w:t>Brandawareness (ABA)</w:t>
+      </w:r>
+    </w:p>
+    <w:p>
+      <w:pPr>
+        <w:ind w:left="708"/>
+      </w:pPr>
+      <w:r>
+        <w:t>= Geholpen merkbekendheid</w:t>
+      </w:r>
+    </w:p>
+    <w:p>
+      <w:pPr>
+        <w:ind w:left="708"/>
+      </w:pPr>
+      <w:r>
+        <w:t>= Passief</w:t>
+      </w:r>
+    </w:p>
+    <w:p>
+      <w:pPr>
+        <w:ind w:left="708"/>
+      </w:pPr>
+      <w:r>
+        <w:t>= Merkherkenning</w:t>
+      </w:r>
+    </w:p>
+    <w:p/>
+    <w:p>
+      <w:pPr>
+        <w:rPr>
+          <w:b/>
+          <w:bCs/>
+          <w:u w:val="single"/>
+        </w:rPr>
+      </w:pPr>
+      <w:r>
+        <w:rPr>
+          <w:b/>
+          <w:bCs/>
+        </w:rPr>
+        <w:t xml:space="preserve">3. </w:t>
+      </w:r>
+      <w:r>
+        <w:rPr>
+          <w:b/>
+          <w:bCs/>
+          <w:u w:val="single"/>
+        </w:rPr>
+        <w:t>Merkkennis</w:t>
+      </w:r>
+    </w:p>
+    <w:p>
+      <w:pPr>
+        <w:pStyle w:val="ListParagraph"/>
+        <w:numPr>
+          <w:ilvl w:val="0"/>
+          <w:numId w:val="4"/>
+        </w:numPr>
+      </w:pPr>
+      <w:r>
+        <w:t>Kennis van eigenschappen, mogelijkheden gevolgen en voordelen van het merk</w:t>
+      </w:r>
+    </w:p>
+    <w:p>
+      <w:pPr>
+        <w:pStyle w:val="ListParagraph"/>
+        <w:numPr>
+          <w:ilvl w:val="0"/>
+          <w:numId w:val="4"/>
+        </w:numPr>
+      </w:pPr>
+      <w:r>
+        <w:t>Links tussen het merk en de behoeften van de gebruik situaties</w:t>
+      </w:r>
+    </w:p>
+    <w:p>
+      <w:pPr>
+        <w:pStyle w:val="ListParagraph"/>
+        <w:numPr>
+          <w:ilvl w:val="0"/>
+          <w:numId w:val="4"/>
+        </w:numPr>
+      </w:pPr>
+      <w:r>
+        <w:t xml:space="preserve">Mate dat je </w:t>
+      </w:r>
+      <w:r>
+        <w:t>het merk kent: karakteristieken, toepassingen en voordelen van het merk</w:t>
+      </w:r>
+    </w:p>
+    <w:p>
+      <w:pPr>
+        <w:pStyle w:val="ListParagraph"/>
+        <w:numPr>
+          <w:ilvl w:val="0"/>
+          <w:numId w:val="4"/>
+        </w:numPr>
+      </w:pPr>
+      <w:r>
+        <w:t>Onderscheid met de concurrentie</w:t>
+      </w:r>
+    </w:p>
+    <w:p>
+      <w:pPr>
+        <w:pStyle w:val="ListParagraph"/>
+        <w:numPr>
+          <w:ilvl w:val="0"/>
+          <w:numId w:val="4"/>
+        </w:numPr>
+      </w:pPr>
+      <w:r>
+        <w:t>Welke waarden, welk imago, wie gebruikt het, hoe gebruik je het, hoe duur is het</w:t>
+      </w:r>
+    </w:p>
+    <w:p>
+      <w:pPr>
+        <w:pStyle w:val="ListParagraph"/>
+        <w:numPr>
+          <w:ilvl w:val="0"/>
+          <w:numId w:val="4"/>
+        </w:numPr>
+      </w:pPr>
+      <w:r>
+        <w:t>Merkkennis maakt de link tussen het merk en de behoeften en gebruikssituaties van de consument</w:t>
+      </w:r>
+    </w:p>
+    <w:p>
+      <w:pPr>
+        <w:pStyle w:val="ListParagraph"/>
+        <w:numPr>
+          <w:ilvl w:val="0"/>
+          <w:numId w:val="4"/>
+        </w:numPr>
+      </w:pPr>
+      <w:r>
+        <w:t>Nieuwe producten en of complexe producten</w:t>
+      </w:r>
+    </w:p>
+    <w:p/>
+    <w:p>
+      <w:pPr>
+        <w:rPr>
+          <w:b/>
+          <w:bCs/>
+          <w:u w:val="single"/>
+        </w:rPr>
+      </w:pPr>
+      <w:r>
+        <w:rPr>
+          <w:b/>
+          <w:bCs/>
+          <w:u w:val="single"/>
+        </w:rPr>
+        <w:t>4. Merkattitude oa merkvoorkeur</w:t>
+      </w:r>
+    </w:p>
+    <w:p>
+      <w:pPr>
+        <w:pStyle w:val="ListParagraph"/>
+        <w:numPr>
+          <w:ilvl w:val="0"/>
+          <w:numId w:val="5"/>
+        </w:numPr>
+      </w:pPr>
+      <w:r>
+        <w:t>Houding t</w:t>
+      </w:r>
+      <w:r>
+        <w:t>.</w:t>
+      </w:r>
+      <w:r>
+        <w:t>o</w:t>
+      </w:r>
+      <w:r>
+        <w:t>.</w:t>
+      </w:r>
+      <w:r>
+        <w:t>v</w:t>
+      </w:r>
+      <w:r>
+        <w:t>.</w:t>
+      </w:r>
+      <w:r>
+        <w:t xml:space="preserve"> het merk</w:t>
+      </w:r>
+    </w:p>
+    <w:p>
+      <w:pPr>
+        <w:pStyle w:val="ListParagraph"/>
+        <w:numPr>
+          <w:ilvl w:val="0"/>
+          <w:numId w:val="5"/>
+        </w:numPr>
+      </w:pPr>
+      <w:r>
+        <w:t>Kennis- en gevoelsaspect</w:t>
+      </w:r>
+    </w:p>
+    <w:p>
+      <w:pPr>
+        <w:pStyle w:val="ListParagraph"/>
+        <w:numPr>
+          <w:ilvl w:val="0"/>
+          <w:numId w:val="5"/>
+        </w:numPr>
+      </w:pPr>
+      <w:r>
+        <w:t>Gevoel dat vaak gebaseerd is op enige merkkennis</w:t>
+      </w:r>
+    </w:p>
+    <w:p/>
+    <w:p>
+      <w:pPr>
+        <w:rPr>
+          <w:b/>
+          <w:bCs/>
+          <w:u w:val="single"/>
+        </w:rPr>
+      </w:pPr>
+      <w:r>
+        <w:rPr>
+          <w:b/>
+          <w:bCs/>
+          <w:u w:val="single"/>
         </w:rPr>
         <w:t>5. Gedragsintentie</w:t>
       </w:r>
@@ -4742,676 +5422,57 @@
         <w:pStyle w:val="ListParagraph"/>
         <w:numPr>
           <w:ilvl w:val="0"/>
-          <w:numId w:val="12"/>
-        </w:numPr>
-      </w:pPr>
-      <w:r>
-        <w:t xml:space="preserve">Bedrijf zet middelen  in (bv.: actiereclames) om klant te overtuigen </w:t>
-      </w:r>
-      <w:r>
-        <w:t>van aankoop door het persoonlijk te maken</w:t>
-      </w:r>
-    </w:p>
-    <w:p>
-      <w:pPr>
-        <w:rPr>
-          <w:b/>
-          <w:bCs/>
-        </w:rPr>
-      </w:pPr>
-      <w:r>
-        <w:rPr>
-          <w:b/>
-          <w:bCs/>
-        </w:rPr>
-        <w:t>6. Gedragsfaciliatie</w:t>
-      </w:r>
-    </w:p>
-    <w:p>
-      <w:pPr>
-        <w:pStyle w:val="ListParagraph"/>
-        <w:numPr>
-          <w:ilvl w:val="0"/>
-          <w:numId w:val="12"/>
-        </w:numPr>
-      </w:pPr>
-      <w:r>
-        <w:t>Bedrijf zet praktische middelen in om aankoop uit te lokken bij de klant, via een informatieve uitleg/aanbieding aan voordelen</w:t>
-      </w:r>
-    </w:p>
-    <w:p>
-      <w:pPr>
-        <w:rPr>
-          <w:b/>
-          <w:bCs/>
-        </w:rPr>
-      </w:pPr>
-      <w:r>
-        <w:rPr>
-          <w:b/>
-          <w:bCs/>
-        </w:rPr>
-        <w:t>7. Gedrag</w:t>
-      </w:r>
-    </w:p>
-    <w:p>
-      <w:pPr>
-        <w:pStyle w:val="ListParagraph"/>
-        <w:numPr>
-          <w:ilvl w:val="0"/>
-          <w:numId w:val="12"/>
-        </w:numPr>
-      </w:pPr>
-      <w:r>
-        <w:t>Effectieve koop- en gebruiksgedrag van consument bevorderen/stimuleren</w:t>
-      </w:r>
-    </w:p>
-    <w:p>
-      <w:pPr>
-        <w:rPr>
-          <w:b/>
-          <w:bCs/>
-        </w:rPr>
-      </w:pPr>
-      <w:r>
-        <w:rPr>
-          <w:b/>
-          <w:bCs/>
-        </w:rPr>
-        <w:t>8. Tevredenheid</w:t>
-      </w:r>
-    </w:p>
-    <w:p>
-      <w:pPr>
-        <w:pStyle w:val="ListParagraph"/>
-        <w:numPr>
-          <w:ilvl w:val="0"/>
-          <w:numId w:val="12"/>
-        </w:numPr>
-      </w:pPr>
-      <w:r>
-        <w:t>Klanten tevreden houden/maken van hun aa</w:t>
-      </w:r>
-      <w:r>
-        <w:t>n</w:t>
-      </w:r>
-      <w:r>
-        <w:t>koop (high/low involvement)</w:t>
-      </w:r>
-    </w:p>
-    <w:p>
-      <w:r>
-        <w:t>(Trouw)</w:t>
-      </w:r>
-    </w:p>
-    <w:p/>
-    <w:p>
-      <w:r>
-        <w:t>Samen vormen ze dus een mogelijk model voor consumentenbeslissingsgedrag</w:t>
-      </w:r>
-    </w:p>
-    <w:p>
-      <w:r>
-        <w:t>Meestal wordt er met een reclame combinaties van effecten nagestreefd.</w:t>
-      </w:r>
-    </w:p>
-    <w:p/>
-    <w:p>
-      <w:pPr>
-        <w:rPr>
-          <w:b/>
-          <w:bCs/>
-          <w:u w:val="single"/>
-        </w:rPr>
-      </w:pPr>
-      <w:r>
-        <w:rPr>
-          <w:b/>
-          <w:bCs/>
-          <w:u w:val="single"/>
-        </w:rPr>
-        <w:t>1. Categoriebehoefte</w:t>
-      </w:r>
-    </w:p>
-    <w:p>
-      <w:r>
-        <w:t>Primaire</w:t>
-      </w:r>
-      <w:r>
-        <w:t xml:space="preserve"> vraag en behoefte bij de consument aan een productcategorie</w:t>
-      </w:r>
-    </w:p>
-    <w:p>
-      <w:pPr>
-        <w:pStyle w:val="ListParagraph"/>
-        <w:numPr>
-          <w:ilvl w:val="0"/>
-          <w:numId w:val="4"/>
-        </w:numPr>
-      </w:pPr>
-      <w:r>
-        <w:t>Innovatie: welke voordelen, hoe gebruik je het</w:t>
-      </w:r>
-    </w:p>
-    <w:p>
-      <w:pPr>
-        <w:pStyle w:val="ListParagraph"/>
-      </w:pPr>
-      <w:r>
-        <w:t xml:space="preserve">Vb. Reclame voor de eerste DVD speler </w:t>
-      </w:r>
-    </w:p>
-    <w:p>
-      <w:pPr>
-        <w:pStyle w:val="ListParagraph"/>
-        <w:numPr>
-          <w:ilvl w:val="0"/>
-          <w:numId w:val="4"/>
-        </w:numPr>
-      </w:pPr>
-      <w:r>
-        <w:t>Link leggen tussen latente behoefte &amp; nieuw product</w:t>
-      </w:r>
-    </w:p>
-    <w:p>
-      <w:pPr>
-        <w:pStyle w:val="ListParagraph"/>
-        <w:numPr>
-          <w:ilvl w:val="0"/>
-          <w:numId w:val="4"/>
-        </w:numPr>
-      </w:pPr>
-      <w:r>
-        <w:t>Vb. microgolf</w:t>
-      </w:r>
-    </w:p>
-    <w:p>
-      <w:pPr>
-        <w:pStyle w:val="ListParagraph"/>
-        <w:numPr>
-          <w:ilvl w:val="0"/>
-          <w:numId w:val="4"/>
-        </w:numPr>
-      </w:pPr>
-      <w:r>
-        <w:t>Einde vd PLC: categoriebehoefte levendig houden</w:t>
-      </w:r>
-    </w:p>
-    <w:p>
-      <w:pPr>
-        <w:pStyle w:val="ListParagraph"/>
-      </w:pPr>
-      <w:r>
-        <w:t>Vb. Collectieve campagne voor brood</w:t>
-      </w:r>
-    </w:p>
-    <w:p>
-      <w:pPr>
-        <w:pStyle w:val="ListParagraph"/>
-        <w:numPr>
-          <w:ilvl w:val="0"/>
-          <w:numId w:val="4"/>
-        </w:numPr>
-      </w:pPr>
-      <w:r>
-        <w:t>Herinneren aan (niet vaak voorkomende) behoefte</w:t>
-      </w:r>
-    </w:p>
-    <w:p>
-      <w:pPr>
-        <w:pStyle w:val="ListParagraph"/>
-      </w:pPr>
-      <w:r>
-        <w:t>Vb. Pijnstillers</w:t>
-      </w:r>
-    </w:p>
-    <w:p>
-      <w:pPr>
-        <w:pStyle w:val="ListParagraph"/>
-        <w:numPr>
-          <w:ilvl w:val="0"/>
-          <w:numId w:val="4"/>
-        </w:numPr>
-      </w:pPr>
-      <w:r>
-        <w:t>Betrokkenheid bij een productcategorie verhogen</w:t>
-      </w:r>
-    </w:p>
-    <w:p>
-      <w:pPr>
-        <w:pStyle w:val="ListParagraph"/>
-      </w:pPr>
-      <w:r>
-        <w:t>Vb. Milieubehoud</w:t>
-      </w:r>
-    </w:p>
-    <w:p/>
-    <w:p>
-      <w:r>
-        <w:rPr>
-          <w:b/>
-          <w:bCs/>
-          <w:u w:val="single"/>
-        </w:rPr>
-        <w:t>2. Merkbekendheid</w:t>
-      </w:r>
-      <w:r>
-        <w:t xml:space="preserve"> / Awareness/Notoriëteit</w:t>
-      </w:r>
-      <w:r>
-        <w:t xml:space="preserve"> </w:t>
-      </w:r>
-    </w:p>
-    <w:p>
-      <w:pPr>
-        <w:pStyle w:val="ListParagraph"/>
-        <w:numPr>
-          <w:ilvl w:val="0"/>
-          <w:numId w:val="4"/>
-        </w:numPr>
-      </w:pPr>
-      <w:r>
-        <w:t>Mate van de kennis van de merknaam</w:t>
-      </w:r>
-    </w:p>
-    <w:p>
-      <w:pPr>
-        <w:pStyle w:val="ListParagraph"/>
-      </w:pPr>
-      <w:r>
-        <w:t>Je moet ook merk kunnen linken met een productcategorie</w:t>
-      </w:r>
-    </w:p>
-    <w:p>
-      <w:pPr>
-        <w:pStyle w:val="ListParagraph"/>
-      </w:pPr>
-      <w:r>
-        <w:t>Vb. Vittel is (niet bruisend) water</w:t>
-      </w:r>
-    </w:p>
-    <w:p>
-      <w:pPr>
-        <w:ind w:left="708"/>
-      </w:pPr>
-    </w:p>
-    <w:p>
-      <w:pPr>
-        <w:ind w:left="708"/>
-        <w:rPr>
-          <w:b/>
-          <w:bCs/>
-          <w:u w:val="single"/>
-        </w:rPr>
-      </w:pPr>
-      <w:r>
-        <w:rPr>
-          <w:b/>
-          <w:bCs/>
-          <w:u w:val="single"/>
-        </w:rPr>
-        <w:t>Spontanious Brandawareness (SBA)</w:t>
-      </w:r>
-    </w:p>
-    <w:p>
-      <w:pPr>
-        <w:ind w:left="708"/>
-      </w:pPr>
-      <w:r>
-        <w:t>= Spontane (ongeholpen) merkbekendheid</w:t>
-      </w:r>
-    </w:p>
-    <w:p>
-      <w:pPr>
-        <w:ind w:left="708"/>
-      </w:pPr>
-      <w:r>
-        <w:t>= Actief</w:t>
-      </w:r>
-    </w:p>
-    <w:p>
-      <w:pPr>
-        <w:ind w:left="708"/>
-      </w:pPr>
-      <w:r>
-        <w:t>= Merkherinnering (brand recall)</w:t>
-      </w:r>
-    </w:p>
-    <w:p>
-      <w:pPr>
-        <w:ind w:left="708"/>
-      </w:pPr>
-      <w:r>
-        <w:t>Oa Top of mind (TOM(A))</w:t>
-      </w:r>
-      <w:r>
-        <w:t>: Eerste merk dat spontaan in je</w:t>
-      </w:r>
-      <w:r>
-        <w:t xml:space="preserve"> hoofd opkomt</w:t>
-      </w:r>
-    </w:p>
-    <w:p>
-      <w:pPr>
-        <w:ind w:left="708"/>
-      </w:pPr>
-      <w:r>
-        <w:t>(bij vraagstelling naar kennis van merken uit een bepaalde categorie gemeten op een representatieve steekproef)</w:t>
-      </w:r>
-    </w:p>
-    <w:p>
-      <w:pPr>
-        <w:ind w:left="708"/>
-      </w:pPr>
-    </w:p>
-    <w:p>
-      <w:pPr>
-        <w:ind w:left="708"/>
-        <w:rPr>
-          <w:b/>
-          <w:bCs/>
-          <w:u w:val="single"/>
-        </w:rPr>
-      </w:pPr>
-      <w:r>
-        <w:rPr>
-          <w:b/>
-          <w:bCs/>
-          <w:u w:val="single"/>
-        </w:rPr>
-        <w:t xml:space="preserve">Aided </w:t>
-      </w:r>
-      <w:r>
-        <w:rPr>
-          <w:b/>
-          <w:bCs/>
-          <w:u w:val="single"/>
-        </w:rPr>
-        <w:t>Brandawareness (ABA)</w:t>
-      </w:r>
-    </w:p>
-    <w:p>
-      <w:pPr>
-        <w:ind w:left="708"/>
-      </w:pPr>
-      <w:r>
-        <w:t>= Geholpen merkbekendheid</w:t>
-      </w:r>
-    </w:p>
-    <w:p>
-      <w:pPr>
-        <w:ind w:left="708"/>
+          <w:numId w:val="5"/>
+        </w:numPr>
+      </w:pPr>
+      <w:r>
+        <w:t xml:space="preserve">Concreet </w:t>
+      </w:r>
+      <w:r>
+        <w:t>voornemen, plan om een bepaald gedrag uit te voeren</w:t>
+      </w:r>
+    </w:p>
+    <w:p>
+      <w:pPr>
+        <w:pStyle w:val="ListParagraph"/>
+        <w:numPr>
+          <w:ilvl w:val="0"/>
+          <w:numId w:val="5"/>
+        </w:numPr>
+      </w:pPr>
+      <w:r>
+        <w:t>Informatieve opvragen, een beurs bezoeken, product kopen, proefrit maken, een bepaald merk kopen, ...</w:t>
+      </w:r>
+    </w:p>
+    <w:p>
+      <w:pPr>
+        <w:pStyle w:val="ListParagraph"/>
+        <w:numPr>
+          <w:ilvl w:val="0"/>
+          <w:numId w:val="5"/>
+        </w:numPr>
+      </w:pPr>
+      <w:r>
+        <w:t>Vb Informatie opvragen: vraag nu uw folder aan!, Een beurs bezoeken: bezoek ons op stand 503 op Batibouw</w:t>
+      </w:r>
+      <w:r>
+        <w:t>, product kopen, proefrit maken Test de nieuwe Peugeot 605!, een bepaald merk kopen, Een abonnement nemen Neem uw abonnement en ontvang 3 maanden gratis</w:t>
+      </w:r>
+    </w:p>
+    <w:p>
+      <w:pPr>
+        <w:pStyle w:val="ListParagraph"/>
+      </w:pPr>
+      <w:r>
+        <w:t>! Gebruik verhogen neem vaker de trein !</w:t>
+      </w:r>
+    </w:p>
+    <w:p>
+      <w:pPr>
+        <w:pStyle w:val="ListParagraph"/>
       </w:pPr>
       <w:r>
         <w:lastRenderedPageBreak/>
-        <w:t>= Passief</w:t>
-      </w:r>
-    </w:p>
-    <w:p>
-      <w:pPr>
-        <w:ind w:left="708"/>
-      </w:pPr>
-      <w:r>
-        <w:t>= Merkherkenning</w:t>
-      </w:r>
-    </w:p>
-    <w:p/>
-    <w:p>
-      <w:pPr>
-        <w:rPr>
-          <w:b/>
-          <w:bCs/>
-          <w:u w:val="single"/>
-        </w:rPr>
-      </w:pPr>
-      <w:r>
-        <w:rPr>
-          <w:b/>
-          <w:bCs/>
-        </w:rPr>
-        <w:t xml:space="preserve">3. </w:t>
-      </w:r>
-      <w:r>
-        <w:rPr>
-          <w:b/>
-          <w:bCs/>
-          <w:u w:val="single"/>
-        </w:rPr>
-        <w:t>Merkkennis</w:t>
-      </w:r>
-    </w:p>
-    <w:p>
-      <w:pPr>
-        <w:pStyle w:val="ListParagraph"/>
-        <w:numPr>
-          <w:ilvl w:val="0"/>
-          <w:numId w:val="4"/>
-        </w:numPr>
-      </w:pPr>
-      <w:r>
-        <w:t>Kennis van eigenschappen, mogelijkheden gevolgen en voordelen van het merk</w:t>
-      </w:r>
-    </w:p>
-    <w:p>
-      <w:pPr>
-        <w:pStyle w:val="ListParagraph"/>
-        <w:numPr>
-          <w:ilvl w:val="0"/>
-          <w:numId w:val="4"/>
-        </w:numPr>
-      </w:pPr>
-      <w:r>
-        <w:t>Links tussen het merk en de behoeften van de gebruik situaties</w:t>
-      </w:r>
-    </w:p>
-    <w:p>
-      <w:pPr>
-        <w:pStyle w:val="ListParagraph"/>
-        <w:numPr>
-          <w:ilvl w:val="0"/>
-          <w:numId w:val="4"/>
-        </w:numPr>
-      </w:pPr>
-      <w:r>
-        <w:t xml:space="preserve">Mate dat je </w:t>
-      </w:r>
-      <w:r>
-        <w:t>het merk kent: karakteristieken, toepassingen en voordelen van het merk</w:t>
-      </w:r>
-    </w:p>
-    <w:p>
-      <w:pPr>
-        <w:pStyle w:val="ListParagraph"/>
-        <w:numPr>
-          <w:ilvl w:val="0"/>
-          <w:numId w:val="4"/>
-        </w:numPr>
-      </w:pPr>
-      <w:r>
-        <w:t>Onderscheid met de concurrentie</w:t>
-      </w:r>
-    </w:p>
-    <w:p>
-      <w:pPr>
-        <w:pStyle w:val="ListParagraph"/>
-        <w:numPr>
-          <w:ilvl w:val="0"/>
-          <w:numId w:val="4"/>
-        </w:numPr>
-      </w:pPr>
-      <w:r>
-        <w:t>Welke waarden, welk imago, wie gebruikt het, hoe gebruik je het, hoe duur is het</w:t>
-      </w:r>
-    </w:p>
-    <w:p>
-      <w:pPr>
-        <w:pStyle w:val="ListParagraph"/>
-        <w:numPr>
-          <w:ilvl w:val="0"/>
-          <w:numId w:val="4"/>
-        </w:numPr>
-      </w:pPr>
-      <w:r>
-        <w:t>Merkkennis maakt de link tussen het merk en de behoeften en gebruikssituaties van de consument</w:t>
-      </w:r>
-    </w:p>
-    <w:p>
-      <w:pPr>
-        <w:pStyle w:val="ListParagraph"/>
-        <w:numPr>
-          <w:ilvl w:val="0"/>
-          <w:numId w:val="4"/>
-        </w:numPr>
-      </w:pPr>
-      <w:r>
-        <w:t>Nieuwe producten en of complexe producten</w:t>
-      </w:r>
-    </w:p>
-    <w:p/>
-    <w:p>
-      <w:pPr>
-        <w:rPr>
-          <w:b/>
-          <w:bCs/>
-          <w:u w:val="single"/>
-        </w:rPr>
-      </w:pPr>
-      <w:r>
-        <w:rPr>
-          <w:b/>
-          <w:bCs/>
-          <w:u w:val="single"/>
-        </w:rPr>
-        <w:t>4. Merkattitude oa merkvoorkeur</w:t>
-      </w:r>
-    </w:p>
-    <w:p>
-      <w:pPr>
-        <w:pStyle w:val="ListParagraph"/>
-        <w:numPr>
-          <w:ilvl w:val="0"/>
-          <w:numId w:val="5"/>
-        </w:numPr>
-      </w:pPr>
-      <w:r>
-        <w:t>Houding t</w:t>
-      </w:r>
-      <w:r>
-        <w:t>.</w:t>
-      </w:r>
-      <w:r>
-        <w:t>o</w:t>
-      </w:r>
-      <w:r>
-        <w:t>.</w:t>
-      </w:r>
-      <w:r>
-        <w:t>v</w:t>
-      </w:r>
-      <w:r>
-        <w:t>.</w:t>
-      </w:r>
-      <w:r>
-        <w:t xml:space="preserve"> het merk</w:t>
-      </w:r>
-    </w:p>
-    <w:p>
-      <w:pPr>
-        <w:pStyle w:val="ListParagraph"/>
-        <w:numPr>
-          <w:ilvl w:val="0"/>
-          <w:numId w:val="5"/>
-        </w:numPr>
-      </w:pPr>
-      <w:r>
-        <w:t>Kennis- en gevoelsaspect</w:t>
-      </w:r>
-    </w:p>
-    <w:p>
-      <w:pPr>
-        <w:pStyle w:val="ListParagraph"/>
-        <w:numPr>
-          <w:ilvl w:val="0"/>
-          <w:numId w:val="5"/>
-        </w:numPr>
-      </w:pPr>
-      <w:r>
-        <w:t>Gevoel dat vaak gebaseerd is op enige merkkennis</w:t>
-      </w:r>
-    </w:p>
-    <w:p/>
-    <w:p>
-      <w:pPr>
-        <w:rPr>
-          <w:b/>
-          <w:bCs/>
-          <w:u w:val="single"/>
-        </w:rPr>
-      </w:pPr>
-      <w:r>
-        <w:rPr>
-          <w:b/>
-          <w:bCs/>
-          <w:u w:val="single"/>
-        </w:rPr>
-        <w:t>5. Gedragsintentie</w:t>
-      </w:r>
-    </w:p>
-    <w:p>
-      <w:pPr>
-        <w:pStyle w:val="ListParagraph"/>
-        <w:numPr>
-          <w:ilvl w:val="0"/>
-          <w:numId w:val="5"/>
-        </w:numPr>
-      </w:pPr>
-      <w:r>
-        <w:t xml:space="preserve">Concreet </w:t>
-      </w:r>
-      <w:r>
-        <w:t>voornemen, plan om een bepaald gedrag uit te voeren</w:t>
-      </w:r>
-    </w:p>
-    <w:p>
-      <w:pPr>
-        <w:pStyle w:val="ListParagraph"/>
-        <w:numPr>
-          <w:ilvl w:val="0"/>
-          <w:numId w:val="5"/>
-        </w:numPr>
-      </w:pPr>
-      <w:r>
-        <w:t>Informatieve opvragen, een beurs bezoeken, product kopen, proefrit maken, een bepaald merk kopen, ...</w:t>
-      </w:r>
-    </w:p>
-    <w:p>
-      <w:pPr>
-        <w:pStyle w:val="ListParagraph"/>
-        <w:numPr>
-          <w:ilvl w:val="0"/>
-          <w:numId w:val="5"/>
-        </w:numPr>
-      </w:pPr>
-      <w:r>
-        <w:t>Vb Informatie opvragen: vraag nu uw folder aan!, Een beurs bezoeken: bezoek ons op stand 503 op Batibouw</w:t>
-      </w:r>
-      <w:r>
-        <w:t>, product kopen, proefrit maken Test de nieuwe Peugeot 605!, een bepaald merk kopen, Een abonnement nemen Neem uw abonnement en ontvang 3 maanden gratis</w:t>
-      </w:r>
-    </w:p>
-    <w:p>
-      <w:pPr>
-        <w:pStyle w:val="ListParagraph"/>
-      </w:pPr>
-      <w:r>
-        <w:t>! Gebruik verhogen neem vaker de trein !</w:t>
-      </w:r>
-    </w:p>
-    <w:p>
-      <w:pPr>
-        <w:pStyle w:val="ListParagraph"/>
-      </w:pPr>
-      <w:r>
         <w:t>Oa traffic (publiek toeloop) generen voor een winkel</w:t>
       </w:r>
     </w:p>
@@ -5496,222 +5557,222 @@
         </w:numPr>
       </w:pPr>
       <w:r>
+        <w:t>Communicatie over de overige mixinstrumenten bv prijs, plaats, persoonlijke verkoop, ...</w:t>
+      </w:r>
+    </w:p>
+    <w:p>
+      <w:pPr>
+        <w:pStyle w:val="ListParagraph"/>
+        <w:numPr>
+          <w:ilvl w:val="0"/>
+          <w:numId w:val="7"/>
+        </w:numPr>
+      </w:pPr>
+      <w:r>
+        <w:t>Veronderstelt een positieve gedragsintentie: door info te geven grotere kans dat intentie wordt omgevormd tot gedrag</w:t>
+      </w:r>
+    </w:p>
+    <w:p>
+      <w:pPr>
+        <w:pStyle w:val="ListParagraph"/>
+        <w:numPr>
+          <w:ilvl w:val="0"/>
+          <w:numId w:val="7"/>
+        </w:numPr>
+      </w:pPr>
+      <w:r>
+        <w:t>Vb groen telefoonnummer, adressen van de winkels, ...</w:t>
+      </w:r>
+    </w:p>
+    <w:p/>
+    <w:p>
+      <w:pPr>
+        <w:rPr>
+          <w:b/>
+          <w:bCs/>
+          <w:u w:val="single"/>
+        </w:rPr>
+      </w:pPr>
+      <w:r>
+        <w:rPr>
+          <w:b/>
+          <w:bCs/>
+          <w:u w:val="single"/>
+        </w:rPr>
+        <w:t>7. Gedrag</w:t>
+      </w:r>
+    </w:p>
+    <w:p>
+      <w:pPr>
+        <w:pStyle w:val="ListParagraph"/>
+        <w:numPr>
+          <w:ilvl w:val="0"/>
+          <w:numId w:val="8"/>
+        </w:numPr>
+        <w:rPr>
+          <w:b/>
+          <w:bCs/>
+          <w:u w:val="single"/>
+        </w:rPr>
+      </w:pPr>
+      <w:r>
+        <w:t>Ageren</w:t>
+      </w:r>
+    </w:p>
+    <w:p>
+      <w:pPr>
+        <w:pStyle w:val="ListParagraph"/>
+        <w:numPr>
+          <w:ilvl w:val="0"/>
+          <w:numId w:val="8"/>
+        </w:numPr>
+        <w:rPr>
+          <w:b/>
+          <w:bCs/>
+          <w:u w:val="single"/>
+        </w:rPr>
+      </w:pPr>
+      <w:r>
+        <w:t>Effectief koop- en gebruiksgedrag</w:t>
+      </w:r>
+    </w:p>
+    <w:p>
+      <w:pPr>
+        <w:pStyle w:val="ListParagraph"/>
+        <w:numPr>
+          <w:ilvl w:val="0"/>
+          <w:numId w:val="8"/>
+        </w:numPr>
+        <w:rPr>
+          <w:b/>
+          <w:bCs/>
+          <w:u w:val="single"/>
+        </w:rPr>
+      </w:pPr>
+      <w:r>
+        <w:t>Couponreclame, prijspromoties, DM, ...</w:t>
+      </w:r>
+    </w:p>
+    <w:p>
+      <w:pPr>
+        <w:rPr>
+          <w:b/>
+          <w:bCs/>
+          <w:u w:val="single"/>
+        </w:rPr>
+      </w:pPr>
+    </w:p>
+    <w:p>
+      <w:pPr>
+        <w:rPr>
+          <w:b/>
+          <w:bCs/>
+          <w:u w:val="single"/>
+        </w:rPr>
+      </w:pPr>
+      <w:r>
+        <w:rPr>
+          <w:b/>
+          <w:bCs/>
+          <w:u w:val="single"/>
+        </w:rPr>
+        <w:t>8. Tevredenheid</w:t>
+      </w:r>
+    </w:p>
+    <w:p>
+      <w:pPr>
+        <w:pStyle w:val="ListParagraph"/>
+        <w:numPr>
+          <w:ilvl w:val="0"/>
+          <w:numId w:val="9"/>
+        </w:numPr>
+      </w:pPr>
+      <w:r>
+        <w:t>Tevreden maken en/of houden met hun aankoop</w:t>
+      </w:r>
+    </w:p>
+    <w:p>
+      <w:pPr>
+        <w:pStyle w:val="ListParagraph"/>
+        <w:numPr>
+          <w:ilvl w:val="0"/>
+          <w:numId w:val="9"/>
+        </w:numPr>
+      </w:pPr>
+      <w:r>
+        <w:t>Low involvement &amp; High involvement</w:t>
+      </w:r>
+    </w:p>
+    <w:p/>
+    <w:p>
+      <w:pPr>
+        <w:rPr>
+          <w:b/>
+          <w:bCs/>
+          <w:u w:val="single"/>
+        </w:rPr>
+      </w:pPr>
+      <w:r>
+        <w:rPr>
+          <w:b/>
+          <w:bCs/>
+          <w:u w:val="single"/>
+        </w:rPr>
+        <w:t>Low involvement (lage betrokkenheid)</w:t>
+      </w:r>
+    </w:p>
+    <w:p>
+      <w:r>
+        <w:t>Eerst proberen</w:t>
+      </w:r>
+    </w:p>
+    <w:p>
+      <w:r>
+        <w:t>Dan: product &amp; reclame tevredenheid creëren/behouden merktrouw bevorderen</w:t>
+      </w:r>
+    </w:p>
+    <w:p/>
+    <w:p>
+      <w:pPr>
+        <w:rPr>
+          <w:u w:val="single"/>
+        </w:rPr>
+      </w:pPr>
+      <w:r>
+        <w:rPr>
+          <w:b/>
+          <w:bCs/>
+          <w:u w:val="single"/>
+        </w:rPr>
+        <w:t>High involvement (hoge betrokkenheid)</w:t>
+      </w:r>
+    </w:p>
+    <w:p>
+      <w:r>
+        <w:t>Consumenten hebben al een selectieve aandacht</w:t>
+      </w:r>
+    </w:p>
+    <w:p>
+      <w:r>
+        <w:t>Bevestigende functie</w:t>
+      </w:r>
+    </w:p>
+    <w:p/>
+    <w:p>
+      <w:r>
+        <w:t>Keuze van de reclamedoelstelling zal gemaakt worden ifv</w:t>
+      </w:r>
+    </w:p>
+    <w:p>
+      <w:pPr>
+        <w:pStyle w:val="ListParagraph"/>
+        <w:numPr>
+          <w:ilvl w:val="0"/>
+          <w:numId w:val="9"/>
+        </w:numPr>
+      </w:pPr>
+      <w:r>
         <w:lastRenderedPageBreak/>
-        <w:t>Communicatie over de overige mixinstrumenten bv prijs, plaats, persoonlijke verkoop, ...</w:t>
-      </w:r>
-    </w:p>
-    <w:p>
-      <w:pPr>
-        <w:pStyle w:val="ListParagraph"/>
-        <w:numPr>
-          <w:ilvl w:val="0"/>
-          <w:numId w:val="7"/>
-        </w:numPr>
-      </w:pPr>
-      <w:r>
-        <w:t>Veronderstelt een positieve gedragsintentie: door info te geven grotere kans dat intentie wordt omgevormd tot gedrag</w:t>
-      </w:r>
-    </w:p>
-    <w:p>
-      <w:pPr>
-        <w:pStyle w:val="ListParagraph"/>
-        <w:numPr>
-          <w:ilvl w:val="0"/>
-          <w:numId w:val="7"/>
-        </w:numPr>
-      </w:pPr>
-      <w:r>
-        <w:t>Vb groen telefoonnummer, adressen van de winkels, ...</w:t>
-      </w:r>
-    </w:p>
-    <w:p/>
-    <w:p>
-      <w:pPr>
-        <w:rPr>
-          <w:b/>
-          <w:bCs/>
-          <w:u w:val="single"/>
-        </w:rPr>
-      </w:pPr>
-      <w:r>
-        <w:rPr>
-          <w:b/>
-          <w:bCs/>
-          <w:u w:val="single"/>
-        </w:rPr>
-        <w:t>7. Gedrag</w:t>
-      </w:r>
-    </w:p>
-    <w:p>
-      <w:pPr>
-        <w:pStyle w:val="ListParagraph"/>
-        <w:numPr>
-          <w:ilvl w:val="0"/>
-          <w:numId w:val="8"/>
-        </w:numPr>
-        <w:rPr>
-          <w:b/>
-          <w:bCs/>
-          <w:u w:val="single"/>
-        </w:rPr>
-      </w:pPr>
-      <w:r>
-        <w:t>Ageren</w:t>
-      </w:r>
-    </w:p>
-    <w:p>
-      <w:pPr>
-        <w:pStyle w:val="ListParagraph"/>
-        <w:numPr>
-          <w:ilvl w:val="0"/>
-          <w:numId w:val="8"/>
-        </w:numPr>
-        <w:rPr>
-          <w:b/>
-          <w:bCs/>
-          <w:u w:val="single"/>
-        </w:rPr>
-      </w:pPr>
-      <w:r>
-        <w:t>Effectief koop- en gebruiksgedrag</w:t>
-      </w:r>
-    </w:p>
-    <w:p>
-      <w:pPr>
-        <w:pStyle w:val="ListParagraph"/>
-        <w:numPr>
-          <w:ilvl w:val="0"/>
-          <w:numId w:val="8"/>
-        </w:numPr>
-        <w:rPr>
-          <w:b/>
-          <w:bCs/>
-          <w:u w:val="single"/>
-        </w:rPr>
-      </w:pPr>
-      <w:r>
-        <w:t>Couponreclame, prijspromoties, DM, ...</w:t>
-      </w:r>
-    </w:p>
-    <w:p>
-      <w:pPr>
-        <w:rPr>
-          <w:b/>
-          <w:bCs/>
-          <w:u w:val="single"/>
-        </w:rPr>
-      </w:pPr>
-    </w:p>
-    <w:p>
-      <w:pPr>
-        <w:rPr>
-          <w:b/>
-          <w:bCs/>
-          <w:u w:val="single"/>
-        </w:rPr>
-      </w:pPr>
-      <w:r>
-        <w:rPr>
-          <w:b/>
-          <w:bCs/>
-          <w:u w:val="single"/>
-        </w:rPr>
-        <w:t>8. Tevredenheid</w:t>
-      </w:r>
-    </w:p>
-    <w:p>
-      <w:pPr>
-        <w:pStyle w:val="ListParagraph"/>
-        <w:numPr>
-          <w:ilvl w:val="0"/>
-          <w:numId w:val="9"/>
-        </w:numPr>
-      </w:pPr>
-      <w:r>
-        <w:t>Tevreden maken en/of houden met hun aankoop</w:t>
-      </w:r>
-    </w:p>
-    <w:p>
-      <w:pPr>
-        <w:pStyle w:val="ListParagraph"/>
-        <w:numPr>
-          <w:ilvl w:val="0"/>
-          <w:numId w:val="9"/>
-        </w:numPr>
-      </w:pPr>
-      <w:r>
-        <w:t>Low involvement &amp; High involvement</w:t>
-      </w:r>
-    </w:p>
-    <w:p/>
-    <w:p>
-      <w:pPr>
-        <w:rPr>
-          <w:b/>
-          <w:bCs/>
-          <w:u w:val="single"/>
-        </w:rPr>
-      </w:pPr>
-      <w:r>
-        <w:rPr>
-          <w:b/>
-          <w:bCs/>
-          <w:u w:val="single"/>
-        </w:rPr>
-        <w:t>Low involvement (lage betrokkenheid)</w:t>
-      </w:r>
-    </w:p>
-    <w:p>
-      <w:r>
-        <w:t>Eerst proberen</w:t>
-      </w:r>
-    </w:p>
-    <w:p>
-      <w:r>
-        <w:t>Dan: product &amp; reclame tevredenheid creëren/behouden merktrouw bevorderen</w:t>
-      </w:r>
-    </w:p>
-    <w:p/>
-    <w:p>
-      <w:pPr>
-        <w:rPr>
-          <w:u w:val="single"/>
-        </w:rPr>
-      </w:pPr>
-      <w:r>
-        <w:rPr>
-          <w:b/>
-          <w:bCs/>
-          <w:u w:val="single"/>
-        </w:rPr>
-        <w:t>High involvement (hoge betrokkenheid)</w:t>
-      </w:r>
-    </w:p>
-    <w:p>
-      <w:r>
-        <w:t>Consumenten hebben al een selectieve aandacht</w:t>
-      </w:r>
-    </w:p>
-    <w:p>
-      <w:r>
-        <w:t>Bevestigende functie</w:t>
-      </w:r>
-    </w:p>
-    <w:p/>
-    <w:p>
-      <w:r>
-        <w:t>Keuze van de reclamedoelstelling zal gemaakt worden ifv</w:t>
-      </w:r>
-    </w:p>
-    <w:p>
-      <w:pPr>
-        <w:pStyle w:val="ListParagraph"/>
-        <w:numPr>
-          <w:ilvl w:val="0"/>
-          <w:numId w:val="9"/>
-        </w:numPr>
-      </w:pPr>
-      <w:r>
         <w:t>Marketingdoelstelling</w:t>
       </w:r>
     </w:p>
